--- a/JVMMonitorAndTuning/Java生产环境下性能监控与调优详解.docx
+++ b/JVMMonitorAndTuning/Java生产环境下性能监控与调优详解.docx
@@ -2235,42 +2235,103 @@
           <w:rFonts w:hint="eastAsia"/>
           <w:lang w:val="en-US" w:eastAsia="zh-CN"/>
         </w:rPr>
-        <w:t>对象分配在堆里面，对象里面有一个指向自己的class对象的指针（例如User对象</w:t>
+        <w:t>对象分配在堆里面，对象里面有一个指向自己的class对象的指针（例如User对象，有一个指针指向User.class）</w:t>
+      </w:r>
+    </w:p>
+    <w:p>
+      <w:pPr>
+        <w:ind w:left="840" w:leftChars="0" w:firstLine="420" w:firstLineChars="0"/>
+        <w:rPr>
+          <w:rFonts w:hint="eastAsia"/>
+          <w:lang w:val="en-US" w:eastAsia="zh-CN"/>
+        </w:rPr>
+      </w:pPr>
+      <w:r>
+        <w:rPr>
+          <w:rFonts w:hint="eastAsia"/>
+          <w:lang w:val="en-US" w:eastAsia="zh-CN"/>
+        </w:rPr>
+        <w:t>JIT编译</w:t>
+      </w:r>
+    </w:p>
+    <w:p>
+      <w:pPr>
+        <w:ind w:left="840" w:leftChars="0" w:firstLine="420" w:firstLineChars="0"/>
+        <w:rPr>
+          <w:rFonts w:hint="eastAsia"/>
+          <w:lang w:val="en-US" w:eastAsia="zh-CN"/>
+        </w:rPr>
+      </w:pPr>
+    </w:p>
+    <w:p>
+      <w:pPr>
+        <w:ind w:left="840" w:leftChars="0" w:firstLine="420" w:firstLineChars="0"/>
+        <w:rPr>
+          <w:rFonts w:hint="eastAsia"/>
+          <w:lang w:val="en-US" w:eastAsia="zh-CN"/>
+        </w:rPr>
+      </w:pPr>
+      <w:r>
+        <w:rPr>
+          <w:rFonts w:hint="eastAsia"/>
+          <w:lang w:val="en-US" w:eastAsia="zh-CN"/>
+        </w:rPr>
+        <w:t>JVM内存结构</w:t>
+      </w:r>
+    </w:p>
+    <w:p>
+      <w:pPr>
+        <w:ind w:left="840" w:leftChars="0" w:firstLine="420" w:firstLineChars="0"/>
+        <w:rPr>
+          <w:rFonts w:hint="eastAsia"/>
+          <w:lang w:val="en-US" w:eastAsia="zh-CN"/>
+        </w:rPr>
+      </w:pPr>
+      <w:r>
+        <w:drawing>
+          <wp:inline distT="0" distB="0" distL="114300" distR="114300">
+            <wp:extent cx="5271770" cy="3326130"/>
+            <wp:effectExtent l="0" t="0" r="5080" b="7620"/>
+            <wp:docPr id="5" name="图片 5"/>
+            <wp:cNvGraphicFramePr>
+              <a:graphicFrameLocks xmlns:a="http://schemas.openxmlformats.org/drawingml/2006/main" noChangeAspect="1"/>
+            </wp:cNvGraphicFramePr>
+            <a:graphic xmlns:a="http://schemas.openxmlformats.org/drawingml/2006/main">
+              <a:graphicData uri="http://schemas.openxmlformats.org/drawingml/2006/picture">
+                <pic:pic xmlns:pic="http://schemas.openxmlformats.org/drawingml/2006/picture">
+                  <pic:nvPicPr>
+                    <pic:cNvPr id="5" name="图片 5"/>
+                    <pic:cNvPicPr>
+                      <a:picLocks noChangeAspect="1"/>
+                    </pic:cNvPicPr>
+                  </pic:nvPicPr>
+                  <pic:blipFill>
+                    <a:blip r:embed="rId8"/>
+                    <a:stretch>
+                      <a:fillRect/>
+                    </a:stretch>
+                  </pic:blipFill>
+                  <pic:spPr>
+                    <a:xfrm>
+                      <a:off x="0" y="0"/>
+                      <a:ext cx="5271770" cy="3326130"/>
+                    </a:xfrm>
+                    <a:prstGeom prst="rect">
+                      <a:avLst/>
+                    </a:prstGeom>
+                    <a:noFill/>
+                    <a:ln w="9525">
+                      <a:noFill/>
+                    </a:ln>
+                  </pic:spPr>
+                </pic:pic>
+              </a:graphicData>
+            </a:graphic>
+          </wp:inline>
+        </w:drawing>
       </w:r>
       <w:bookmarkStart w:id="0" w:name="_GoBack"/>
       <w:bookmarkEnd w:id="0"/>
-      <w:r>
-        <w:rPr>
-          <w:rFonts w:hint="eastAsia"/>
-          <w:lang w:val="en-US" w:eastAsia="zh-CN"/>
-        </w:rPr>
-        <w:t>，有一个指针指向User.class）</w:t>
-      </w:r>
-    </w:p>
-    <w:p>
-      <w:pPr>
-        <w:ind w:left="840" w:leftChars="0" w:firstLine="420" w:firstLineChars="0"/>
-        <w:rPr>
-          <w:rFonts w:hint="eastAsia"/>
-          <w:lang w:val="en-US" w:eastAsia="zh-CN"/>
-        </w:rPr>
-      </w:pPr>
-      <w:r>
-        <w:rPr>
-          <w:rFonts w:hint="eastAsia"/>
-          <w:lang w:val="en-US" w:eastAsia="zh-CN"/>
-        </w:rPr>
-        <w:t>JIT编译</w:t>
-      </w:r>
-    </w:p>
-    <w:p>
-      <w:pPr>
-        <w:ind w:left="840" w:leftChars="0" w:firstLine="420" w:firstLineChars="0"/>
-        <w:rPr>
-          <w:rFonts w:hint="eastAsia"/>
-          <w:lang w:val="en-US" w:eastAsia="zh-CN"/>
-        </w:rPr>
-      </w:pPr>
     </w:p>
     <w:p>
       <w:pPr>

--- a/JVMMonitorAndTuning/Java生产环境下性能监控与调优详解.docx
+++ b/JVMMonitorAndTuning/Java生产环境下性能监控与调优详解.docx
@@ -582,7 +582,6 @@
           <w:lang w:val="en-US" w:eastAsia="zh-CN"/>
         </w:rPr>
         <w:tab/>
-        <w:t/>
       </w:r>
       <w:r>
         <w:rPr>
@@ -590,7 +589,6 @@
           <w:lang w:val="en-US" w:eastAsia="zh-CN"/>
         </w:rPr>
         <w:tab/>
-        <w:t/>
       </w:r>
       <w:r>
         <w:rPr>
@@ -598,7 +596,6 @@
           <w:lang w:val="en-US" w:eastAsia="zh-CN"/>
         </w:rPr>
         <w:tab/>
-        <w:t/>
       </w:r>
       <w:r>
         <w:rPr>
@@ -606,7 +603,6 @@
           <w:lang w:val="en-US" w:eastAsia="zh-CN"/>
         </w:rPr>
         <w:tab/>
-        <w:t/>
       </w:r>
       <w:r>
         <w:rPr>
@@ -614,7 +610,6 @@
           <w:lang w:val="en-US" w:eastAsia="zh-CN"/>
         </w:rPr>
         <w:tab/>
-        <w:t/>
       </w:r>
       <w:r>
         <w:rPr>
@@ -622,6 +617,12 @@
           <w:lang w:val="en-US" w:eastAsia="zh-CN"/>
         </w:rPr>
         <w:tab/>
+      </w:r>
+      <w:r>
+        <w:rPr>
+          <w:rFonts w:hint="eastAsia"/>
+          <w:lang w:val="en-US" w:eastAsia="zh-CN"/>
+        </w:rPr>
         <w:t xml:space="preserve">  -XX:+UseG1GC</w:t>
       </w:r>
       <w:r>
@@ -630,6 +631,12 @@
           <w:lang w:val="en-US" w:eastAsia="zh-CN"/>
         </w:rPr>
         <w:tab/>
+      </w:r>
+      <w:r>
+        <w:rPr>
+          <w:rFonts w:hint="eastAsia"/>
+          <w:lang w:val="en-US" w:eastAsia="zh-CN"/>
+        </w:rPr>
         <w:t>//</w:t>
       </w:r>
       <w:r>
@@ -819,6 +826,7 @@
     <w:p>
       <w:pPr>
         <w:numPr>
+          <w:ilvl w:val="0"/>
           <w:numId w:val="0"/>
         </w:numPr>
         <w:ind w:left="840" w:leftChars="0" w:firstLine="420" w:firstLineChars="0"/>
@@ -833,221 +841,6 @@
           <w:lang w:val="en-US" w:eastAsia="zh-CN"/>
         </w:rPr>
         <w:t>如何查看运行时参数的值：jinfo -flag MaxHeapSize</w:t>
-      </w:r>
-    </w:p>
-    <w:p>
-      <w:pPr>
-        <w:numPr>
-          <w:numId w:val="0"/>
-        </w:numPr>
-        <w:ind w:left="840" w:leftChars="0" w:firstLine="420" w:firstLineChars="0"/>
-        <w:rPr>
-          <w:rFonts w:hint="eastAsia"/>
-          <w:lang w:val="en-US" w:eastAsia="zh-CN"/>
-        </w:rPr>
-      </w:pPr>
-      <w:r>
-        <w:rPr>
-          <w:rFonts w:hint="eastAsia"/>
-          <w:lang w:val="en-US" w:eastAsia="zh-CN"/>
-        </w:rPr>
-        <w:t>[root@sww ~]# jinfo -flag MaxHeapSize  8525（进程pid）</w:t>
-      </w:r>
-    </w:p>
-    <w:p>
-      <w:pPr>
-        <w:numPr>
-          <w:numId w:val="0"/>
-        </w:numPr>
-        <w:ind w:left="840" w:leftChars="0" w:firstLine="420" w:firstLineChars="0"/>
-        <w:rPr>
-          <w:rFonts w:hint="eastAsia"/>
-          <w:lang w:val="en-US" w:eastAsia="zh-CN"/>
-        </w:rPr>
-      </w:pPr>
-      <w:r>
-        <w:rPr>
-          <w:rFonts w:hint="eastAsia"/>
-          <w:lang w:val="en-US" w:eastAsia="zh-CN"/>
-        </w:rPr>
-        <w:t>-XX:MaxHeapSize=262144000</w:t>
-      </w:r>
-    </w:p>
-    <w:p>
-      <w:pPr>
-        <w:numPr>
-          <w:numId w:val="0"/>
-        </w:numPr>
-        <w:ind w:left="840" w:leftChars="0" w:firstLine="420" w:firstLineChars="0"/>
-        <w:rPr>
-          <w:rFonts w:hint="eastAsia"/>
-          <w:lang w:val="en-US" w:eastAsia="zh-CN"/>
-        </w:rPr>
-      </w:pPr>
-    </w:p>
-    <w:p>
-      <w:pPr>
-        <w:numPr>
-          <w:numId w:val="0"/>
-        </w:numPr>
-        <w:ind w:left="840" w:leftChars="0" w:firstLine="420" w:firstLineChars="0"/>
-        <w:rPr>
-          <w:rFonts w:hint="eastAsia"/>
-          <w:lang w:val="en-US" w:eastAsia="zh-CN"/>
-        </w:rPr>
-      </w:pPr>
-      <w:r>
-        <w:rPr>
-          <w:rFonts w:hint="eastAsia"/>
-          <w:lang w:val="en-US" w:eastAsia="zh-CN"/>
-        </w:rPr>
-        <w:t>运行时堆栈的值：jinfo -flag ThreadStackSize 8525</w:t>
-      </w:r>
-    </w:p>
-    <w:p>
-      <w:pPr>
-        <w:numPr>
-          <w:numId w:val="0"/>
-        </w:numPr>
-        <w:ind w:left="840" w:leftChars="0" w:firstLine="420" w:firstLineChars="0"/>
-        <w:rPr>
-          <w:rFonts w:hint="eastAsia"/>
-          <w:lang w:val="en-US" w:eastAsia="zh-CN"/>
-        </w:rPr>
-      </w:pPr>
-      <w:r>
-        <w:rPr>
-          <w:rFonts w:hint="eastAsia"/>
-          <w:lang w:val="en-US" w:eastAsia="zh-CN"/>
-        </w:rPr>
-        <w:t>[root@sww ~]# jinfo -flag ThreadStackSize 8525</w:t>
-      </w:r>
-    </w:p>
-    <w:p>
-      <w:pPr>
-        <w:numPr>
-          <w:numId w:val="0"/>
-        </w:numPr>
-        <w:ind w:left="840" w:leftChars="0" w:firstLine="420" w:firstLineChars="0"/>
-        <w:rPr>
-          <w:rFonts w:hint="eastAsia"/>
-          <w:lang w:val="en-US" w:eastAsia="zh-CN"/>
-        </w:rPr>
-      </w:pPr>
-      <w:r>
-        <w:rPr>
-          <w:rFonts w:hint="eastAsia"/>
-          <w:lang w:val="en-US" w:eastAsia="zh-CN"/>
-        </w:rPr>
-        <w:t>-XX:ThreadStackSize=1024</w:t>
-      </w:r>
-    </w:p>
-    <w:p>
-      <w:pPr>
-        <w:numPr>
-          <w:numId w:val="0"/>
-        </w:numPr>
-        <w:ind w:left="840" w:leftChars="0" w:firstLine="420" w:firstLineChars="0"/>
-        <w:rPr>
-          <w:rFonts w:hint="eastAsia"/>
-          <w:lang w:val="en-US" w:eastAsia="zh-CN"/>
-        </w:rPr>
-      </w:pPr>
-    </w:p>
-    <w:p>
-      <w:pPr>
-        <w:numPr>
-          <w:numId w:val="0"/>
-        </w:numPr>
-        <w:ind w:left="840" w:leftChars="0" w:firstLine="420" w:firstLineChars="0"/>
-        <w:rPr>
-          <w:rFonts w:hint="eastAsia"/>
-          <w:lang w:val="en-US" w:eastAsia="zh-CN"/>
-        </w:rPr>
-      </w:pPr>
-      <w:r>
-        <w:rPr>
-          <w:rFonts w:hint="eastAsia"/>
-          <w:lang w:val="en-US" w:eastAsia="zh-CN"/>
-        </w:rPr>
-        <w:t>-XX:+PrintFlagsInitial  //查看初始值</w:t>
-      </w:r>
-    </w:p>
-    <w:p>
-      <w:pPr>
-        <w:numPr>
-          <w:numId w:val="0"/>
-        </w:numPr>
-        <w:ind w:left="840" w:leftChars="0" w:firstLine="420" w:firstLineChars="0"/>
-        <w:rPr>
-          <w:rFonts w:hint="eastAsia"/>
-          <w:lang w:val="en-US" w:eastAsia="zh-CN"/>
-        </w:rPr>
-      </w:pPr>
-      <w:r>
-        <w:rPr>
-          <w:rFonts w:hint="eastAsia"/>
-          <w:lang w:val="en-US" w:eastAsia="zh-CN"/>
-        </w:rPr>
-        <w:t>-XX:+PrintFlagsFinal</w:t>
-      </w:r>
-      <w:r>
-        <w:rPr>
-          <w:rFonts w:hint="eastAsia"/>
-          <w:lang w:val="en-US" w:eastAsia="zh-CN"/>
-        </w:rPr>
-        <w:tab/>
-        <w:t>//查看最终的值</w:t>
-      </w:r>
-    </w:p>
-    <w:p>
-      <w:pPr>
-        <w:numPr>
-          <w:numId w:val="0"/>
-        </w:numPr>
-        <w:ind w:left="840" w:leftChars="0" w:firstLine="420" w:firstLineChars="0"/>
-        <w:rPr>
-          <w:rFonts w:hint="eastAsia"/>
-          <w:lang w:val="en-US" w:eastAsia="zh-CN"/>
-        </w:rPr>
-      </w:pPr>
-    </w:p>
-    <w:p>
-      <w:pPr>
-        <w:numPr>
-          <w:numId w:val="0"/>
-        </w:numPr>
-        <w:ind w:left="840" w:leftChars="0" w:firstLine="420" w:firstLineChars="0"/>
-        <w:rPr>
-          <w:rFonts w:hint="eastAsia"/>
-          <w:lang w:val="en-US" w:eastAsia="zh-CN"/>
-        </w:rPr>
-      </w:pPr>
-      <w:r>
-        <w:rPr>
-          <w:rFonts w:hint="eastAsia"/>
-          <w:lang w:val="en-US" w:eastAsia="zh-CN"/>
-        </w:rPr>
-        <w:t>JVM中有一些参数并不是都是通过上面的方式直接赋值的需要添加</w:t>
-      </w:r>
-    </w:p>
-    <w:p>
-      <w:pPr>
-        <w:numPr>
-          <w:numId w:val="0"/>
-        </w:numPr>
-        <w:ind w:left="840" w:leftChars="0" w:firstLine="420" w:firstLineChars="0"/>
-        <w:rPr>
-          <w:rFonts w:hint="eastAsia"/>
-          <w:lang w:val="en-US" w:eastAsia="zh-CN"/>
-        </w:rPr>
-      </w:pPr>
-      <w:r>
-        <w:rPr>
-          <w:rFonts w:hint="eastAsia"/>
-          <w:lang w:val="en-US" w:eastAsia="zh-CN"/>
-        </w:rPr>
-        <w:t>-XX:+UnlockExperimentalVMOptions解锁实验参数</w:t>
       </w:r>
     </w:p>
     <w:p>
@@ -1067,12 +860,13 @@
           <w:rFonts w:hint="eastAsia"/>
           <w:lang w:val="en-US" w:eastAsia="zh-CN"/>
         </w:rPr>
-        <w:t>-XX:+UnlockDiagnosticVMOptions解锁诊断参数</w:t>
+        <w:t>[root@sww ~]# jinfo -flag MaxHeapSize  8525（进程pid）</w:t>
       </w:r>
     </w:p>
     <w:p>
       <w:pPr>
         <w:numPr>
+          <w:ilvl w:val="0"/>
           <w:numId w:val="0"/>
         </w:numPr>
         <w:ind w:left="840" w:leftChars="0" w:firstLine="420" w:firstLineChars="0"/>
@@ -1086,12 +880,13 @@
           <w:rFonts w:hint="eastAsia"/>
           <w:lang w:val="en-US" w:eastAsia="zh-CN"/>
         </w:rPr>
-        <w:t>-XX:+PrintCommandLineFlags打印命令行参数</w:t>
+        <w:t>-XX:MaxHeapSize=262144000</w:t>
       </w:r>
     </w:p>
     <w:p>
       <w:pPr>
         <w:numPr>
+          <w:ilvl w:val="0"/>
           <w:numId w:val="0"/>
         </w:numPr>
         <w:ind w:left="840" w:leftChars="0" w:firstLine="420" w:firstLineChars="0"/>
@@ -1104,6 +899,240 @@
     <w:p>
       <w:pPr>
         <w:numPr>
+          <w:ilvl w:val="0"/>
+          <w:numId w:val="0"/>
+        </w:numPr>
+        <w:ind w:left="840" w:leftChars="0" w:firstLine="420" w:firstLineChars="0"/>
+        <w:rPr>
+          <w:rFonts w:hint="eastAsia"/>
+          <w:lang w:val="en-US" w:eastAsia="zh-CN"/>
+        </w:rPr>
+      </w:pPr>
+      <w:r>
+        <w:rPr>
+          <w:rFonts w:hint="eastAsia"/>
+          <w:lang w:val="en-US" w:eastAsia="zh-CN"/>
+        </w:rPr>
+        <w:t>运行时堆栈的值：jinfo -flag ThreadStackSize 8525</w:t>
+      </w:r>
+    </w:p>
+    <w:p>
+      <w:pPr>
+        <w:numPr>
+          <w:ilvl w:val="0"/>
+          <w:numId w:val="0"/>
+        </w:numPr>
+        <w:ind w:left="840" w:leftChars="0" w:firstLine="420" w:firstLineChars="0"/>
+        <w:rPr>
+          <w:rFonts w:hint="eastAsia"/>
+          <w:lang w:val="en-US" w:eastAsia="zh-CN"/>
+        </w:rPr>
+      </w:pPr>
+      <w:r>
+        <w:rPr>
+          <w:rFonts w:hint="eastAsia"/>
+          <w:lang w:val="en-US" w:eastAsia="zh-CN"/>
+        </w:rPr>
+        <w:t>[root@sww ~]# jinfo -flag ThreadStackSize 8525</w:t>
+      </w:r>
+    </w:p>
+    <w:p>
+      <w:pPr>
+        <w:numPr>
+          <w:ilvl w:val="0"/>
+          <w:numId w:val="0"/>
+        </w:numPr>
+        <w:ind w:left="840" w:leftChars="0" w:firstLine="420" w:firstLineChars="0"/>
+        <w:rPr>
+          <w:rFonts w:hint="eastAsia"/>
+          <w:lang w:val="en-US" w:eastAsia="zh-CN"/>
+        </w:rPr>
+      </w:pPr>
+      <w:r>
+        <w:rPr>
+          <w:rFonts w:hint="eastAsia"/>
+          <w:lang w:val="en-US" w:eastAsia="zh-CN"/>
+        </w:rPr>
+        <w:t>-XX:ThreadStackSize=1024</w:t>
+      </w:r>
+    </w:p>
+    <w:p>
+      <w:pPr>
+        <w:numPr>
+          <w:ilvl w:val="0"/>
+          <w:numId w:val="0"/>
+        </w:numPr>
+        <w:ind w:left="840" w:leftChars="0" w:firstLine="420" w:firstLineChars="0"/>
+        <w:rPr>
+          <w:rFonts w:hint="eastAsia"/>
+          <w:lang w:val="en-US" w:eastAsia="zh-CN"/>
+        </w:rPr>
+      </w:pPr>
+    </w:p>
+    <w:p>
+      <w:pPr>
+        <w:numPr>
+          <w:ilvl w:val="0"/>
+          <w:numId w:val="0"/>
+        </w:numPr>
+        <w:ind w:left="840" w:leftChars="0" w:firstLine="420" w:firstLineChars="0"/>
+        <w:rPr>
+          <w:rFonts w:hint="eastAsia"/>
+          <w:lang w:val="en-US" w:eastAsia="zh-CN"/>
+        </w:rPr>
+      </w:pPr>
+      <w:r>
+        <w:rPr>
+          <w:rFonts w:hint="eastAsia"/>
+          <w:lang w:val="en-US" w:eastAsia="zh-CN"/>
+        </w:rPr>
+        <w:t>-XX:+PrintFlagsInitial  //查看初始值</w:t>
+      </w:r>
+    </w:p>
+    <w:p>
+      <w:pPr>
+        <w:numPr>
+          <w:ilvl w:val="0"/>
+          <w:numId w:val="0"/>
+        </w:numPr>
+        <w:ind w:left="840" w:leftChars="0" w:firstLine="420" w:firstLineChars="0"/>
+        <w:rPr>
+          <w:rFonts w:hint="eastAsia"/>
+          <w:lang w:val="en-US" w:eastAsia="zh-CN"/>
+        </w:rPr>
+      </w:pPr>
+      <w:r>
+        <w:rPr>
+          <w:rFonts w:hint="eastAsia"/>
+          <w:lang w:val="en-US" w:eastAsia="zh-CN"/>
+        </w:rPr>
+        <w:t>-XX:+PrintFlagsFinal</w:t>
+      </w:r>
+      <w:r>
+        <w:rPr>
+          <w:rFonts w:hint="eastAsia"/>
+          <w:lang w:val="en-US" w:eastAsia="zh-CN"/>
+        </w:rPr>
+        <w:tab/>
+      </w:r>
+      <w:r>
+        <w:rPr>
+          <w:rFonts w:hint="eastAsia"/>
+          <w:lang w:val="en-US" w:eastAsia="zh-CN"/>
+        </w:rPr>
+        <w:t>//查看最终的值</w:t>
+      </w:r>
+    </w:p>
+    <w:p>
+      <w:pPr>
+        <w:numPr>
+          <w:ilvl w:val="0"/>
+          <w:numId w:val="0"/>
+        </w:numPr>
+        <w:ind w:left="840" w:leftChars="0" w:firstLine="420" w:firstLineChars="0"/>
+        <w:rPr>
+          <w:rFonts w:hint="eastAsia"/>
+          <w:lang w:val="en-US" w:eastAsia="zh-CN"/>
+        </w:rPr>
+      </w:pPr>
+    </w:p>
+    <w:p>
+      <w:pPr>
+        <w:numPr>
+          <w:ilvl w:val="0"/>
+          <w:numId w:val="0"/>
+        </w:numPr>
+        <w:ind w:left="840" w:leftChars="0" w:firstLine="420" w:firstLineChars="0"/>
+        <w:rPr>
+          <w:rFonts w:hint="eastAsia"/>
+          <w:lang w:val="en-US" w:eastAsia="zh-CN"/>
+        </w:rPr>
+      </w:pPr>
+      <w:r>
+        <w:rPr>
+          <w:rFonts w:hint="eastAsia"/>
+          <w:lang w:val="en-US" w:eastAsia="zh-CN"/>
+        </w:rPr>
+        <w:t>JVM中有一些参数并不是都是通过上面的方式直接赋值的需要添加</w:t>
+      </w:r>
+    </w:p>
+    <w:p>
+      <w:pPr>
+        <w:numPr>
+          <w:ilvl w:val="0"/>
+          <w:numId w:val="0"/>
+        </w:numPr>
+        <w:ind w:left="840" w:leftChars="0" w:firstLine="420" w:firstLineChars="0"/>
+        <w:rPr>
+          <w:rFonts w:hint="eastAsia"/>
+          <w:lang w:val="en-US" w:eastAsia="zh-CN"/>
+        </w:rPr>
+      </w:pPr>
+      <w:r>
+        <w:rPr>
+          <w:rFonts w:hint="eastAsia"/>
+          <w:lang w:val="en-US" w:eastAsia="zh-CN"/>
+        </w:rPr>
+        <w:t>-XX:+UnlockExperimentalVMOptions解锁实验参数</w:t>
+      </w:r>
+    </w:p>
+    <w:p>
+      <w:pPr>
+        <w:numPr>
+          <w:ilvl w:val="0"/>
+          <w:numId w:val="0"/>
+        </w:numPr>
+        <w:ind w:left="840" w:leftChars="0" w:firstLine="420" w:firstLineChars="0"/>
+        <w:rPr>
+          <w:rFonts w:hint="eastAsia"/>
+          <w:lang w:val="en-US" w:eastAsia="zh-CN"/>
+        </w:rPr>
+      </w:pPr>
+      <w:r>
+        <w:rPr>
+          <w:rFonts w:hint="eastAsia"/>
+          <w:lang w:val="en-US" w:eastAsia="zh-CN"/>
+        </w:rPr>
+        <w:t>-XX:+UnlockDiagnosticVMOptions解锁诊断参数</w:t>
+      </w:r>
+    </w:p>
+    <w:p>
+      <w:pPr>
+        <w:numPr>
+          <w:ilvl w:val="0"/>
+          <w:numId w:val="0"/>
+        </w:numPr>
+        <w:ind w:left="840" w:leftChars="0" w:firstLine="420" w:firstLineChars="0"/>
+        <w:rPr>
+          <w:rFonts w:hint="eastAsia"/>
+          <w:lang w:val="en-US" w:eastAsia="zh-CN"/>
+        </w:rPr>
+      </w:pPr>
+      <w:r>
+        <w:rPr>
+          <w:rFonts w:hint="eastAsia"/>
+          <w:lang w:val="en-US" w:eastAsia="zh-CN"/>
+        </w:rPr>
+        <w:t>-XX:+PrintCommandLineFlags打印命令行参数</w:t>
+      </w:r>
+    </w:p>
+    <w:p>
+      <w:pPr>
+        <w:numPr>
+          <w:ilvl w:val="0"/>
+          <w:numId w:val="0"/>
+        </w:numPr>
+        <w:ind w:left="840" w:leftChars="0" w:firstLine="420" w:firstLineChars="0"/>
+        <w:rPr>
+          <w:rFonts w:hint="eastAsia"/>
+          <w:lang w:val="en-US" w:eastAsia="zh-CN"/>
+        </w:rPr>
+      </w:pPr>
+    </w:p>
+    <w:p>
+      <w:pPr>
+        <w:numPr>
+          <w:ilvl w:val="0"/>
           <w:numId w:val="0"/>
         </w:numPr>
         <w:ind w:left="840" w:leftChars="0" w:firstLine="420" w:firstLineChars="0"/>
@@ -1159,6 +1188,7 @@
     <w:p>
       <w:pPr>
         <w:numPr>
+          <w:ilvl w:val="0"/>
           <w:numId w:val="0"/>
         </w:numPr>
         <w:ind w:left="840" w:leftChars="0" w:firstLine="420" w:firstLineChars="0"/>
@@ -1178,6 +1208,7 @@
     <w:p>
       <w:pPr>
         <w:numPr>
+          <w:ilvl w:val="0"/>
           <w:numId w:val="0"/>
         </w:numPr>
         <w:ind w:left="840" w:leftChars="0" w:firstLine="420" w:firstLineChars="0"/>
@@ -1197,6 +1228,7 @@
     <w:p>
       <w:pPr>
         <w:numPr>
+          <w:ilvl w:val="0"/>
           <w:numId w:val="0"/>
         </w:numPr>
         <w:ind w:left="840" w:leftChars="0" w:firstLine="420" w:firstLineChars="0"/>
@@ -1216,6 +1248,7 @@
     <w:p>
       <w:pPr>
         <w:numPr>
+          <w:ilvl w:val="0"/>
           <w:numId w:val="0"/>
         </w:numPr>
         <w:ind w:left="840" w:leftChars="0" w:firstLine="420" w:firstLineChars="0"/>
@@ -1228,6 +1261,7 @@
     <w:p>
       <w:pPr>
         <w:numPr>
+          <w:ilvl w:val="0"/>
           <w:numId w:val="0"/>
         </w:numPr>
         <w:ind w:left="840" w:leftChars="0" w:firstLine="420" w:firstLineChars="0"/>
@@ -1247,6 +1281,7 @@
     <w:p>
       <w:pPr>
         <w:numPr>
+          <w:ilvl w:val="0"/>
           <w:numId w:val="0"/>
         </w:numPr>
         <w:ind w:left="840" w:leftChars="0" w:firstLine="420" w:firstLineChars="0"/>
@@ -1266,6 +1301,7 @@
     <w:p>
       <w:pPr>
         <w:numPr>
+          <w:ilvl w:val="0"/>
           <w:numId w:val="0"/>
         </w:numPr>
         <w:ind w:left="840" w:leftChars="0" w:firstLine="420" w:firstLineChars="0"/>
@@ -1285,6 +1321,7 @@
     <w:p>
       <w:pPr>
         <w:numPr>
+          <w:ilvl w:val="0"/>
           <w:numId w:val="0"/>
         </w:numPr>
         <w:ind w:left="840" w:leftChars="0" w:firstLine="420" w:firstLineChars="0"/>
@@ -1304,6 +1341,7 @@
     <w:p>
       <w:pPr>
         <w:numPr>
+          <w:ilvl w:val="0"/>
           <w:numId w:val="0"/>
         </w:numPr>
         <w:ind w:left="840" w:leftChars="0" w:firstLine="420" w:firstLineChars="0"/>
@@ -1323,6 +1361,7 @@
     <w:p>
       <w:pPr>
         <w:numPr>
+          <w:ilvl w:val="0"/>
           <w:numId w:val="0"/>
         </w:numPr>
         <w:ind w:left="840" w:leftChars="0" w:firstLine="420" w:firstLineChars="0"/>
@@ -1342,6 +1381,7 @@
     <w:p>
       <w:pPr>
         <w:numPr>
+          <w:ilvl w:val="0"/>
           <w:numId w:val="0"/>
         </w:numPr>
         <w:ind w:left="840" w:leftChars="0" w:firstLine="420" w:firstLineChars="0"/>
@@ -1361,6 +1401,7 @@
     <w:p>
       <w:pPr>
         <w:numPr>
+          <w:ilvl w:val="0"/>
           <w:numId w:val="0"/>
         </w:numPr>
         <w:ind w:left="840" w:leftChars="0" w:firstLine="420" w:firstLineChars="0"/>
@@ -1380,6 +1421,7 @@
     <w:p>
       <w:pPr>
         <w:numPr>
+          <w:ilvl w:val="0"/>
           <w:numId w:val="0"/>
         </w:numPr>
         <w:ind w:left="840" w:leftChars="0" w:firstLine="420" w:firstLineChars="0"/>
@@ -1399,6 +1441,7 @@
     <w:p>
       <w:pPr>
         <w:numPr>
+          <w:ilvl w:val="0"/>
           <w:numId w:val="0"/>
         </w:numPr>
         <w:ind w:left="840" w:leftChars="0" w:firstLine="420" w:firstLineChars="0"/>
@@ -1418,6 +1461,7 @@
     <w:p>
       <w:pPr>
         <w:numPr>
+          <w:ilvl w:val="0"/>
           <w:numId w:val="0"/>
         </w:numPr>
         <w:ind w:left="840" w:leftChars="0" w:firstLine="420" w:firstLineChars="0"/>
@@ -1437,6 +1481,7 @@
     <w:p>
       <w:pPr>
         <w:numPr>
+          <w:ilvl w:val="0"/>
           <w:numId w:val="0"/>
         </w:numPr>
         <w:ind w:left="840" w:leftChars="0" w:firstLine="420" w:firstLineChars="0"/>
@@ -1485,6 +1530,7 @@
     <w:p>
       <w:pPr>
         <w:numPr>
+          <w:ilvl w:val="0"/>
           <w:numId w:val="0"/>
         </w:numPr>
         <w:ind w:left="840" w:leftChars="0" w:firstLine="420" w:firstLineChars="0"/>
@@ -1504,6 +1550,7 @@
     <w:p>
       <w:pPr>
         <w:numPr>
+          <w:ilvl w:val="0"/>
           <w:numId w:val="0"/>
         </w:numPr>
         <w:ind w:left="840" w:leftChars="0" w:firstLine="420" w:firstLineChars="0"/>
@@ -1523,6 +1570,7 @@
     <w:p>
       <w:pPr>
         <w:numPr>
+          <w:ilvl w:val="0"/>
           <w:numId w:val="0"/>
         </w:numPr>
         <w:ind w:left="840" w:leftChars="0" w:firstLine="420" w:firstLineChars="0"/>
@@ -1542,6 +1590,7 @@
     <w:p>
       <w:pPr>
         <w:numPr>
+          <w:ilvl w:val="0"/>
           <w:numId w:val="0"/>
         </w:numPr>
         <w:ind w:left="840" w:leftChars="0" w:firstLine="420" w:firstLineChars="0"/>
@@ -2262,6 +2311,154 @@
           <w:lang w:val="en-US" w:eastAsia="zh-CN"/>
         </w:rPr>
       </w:pPr>
+      <w:r>
+        <w:rPr>
+          <w:rFonts w:hint="eastAsia"/>
+          <w:lang w:val="en-US" w:eastAsia="zh-CN"/>
+        </w:rPr>
+        <w:t>[root@sww ~]# jstat -compiler 8525</w:t>
+      </w:r>
+    </w:p>
+    <w:p>
+      <w:pPr>
+        <w:ind w:left="840" w:leftChars="0" w:firstLine="420" w:firstLineChars="0"/>
+        <w:rPr>
+          <w:rFonts w:hint="eastAsia"/>
+          <w:lang w:val="en-US" w:eastAsia="zh-CN"/>
+        </w:rPr>
+      </w:pPr>
+      <w:r>
+        <w:rPr>
+          <w:rFonts w:hint="eastAsia"/>
+          <w:lang w:val="en-US" w:eastAsia="zh-CN"/>
+        </w:rPr>
+        <w:t>Compiled Failed Invalid   Time   FailedType FailedMethod</w:t>
+      </w:r>
+    </w:p>
+    <w:p>
+      <w:pPr>
+        <w:ind w:left="840" w:leftChars="0" w:firstLine="420" w:firstLineChars="0"/>
+        <w:rPr>
+          <w:rFonts w:hint="eastAsia"/>
+          <w:lang w:val="en-US" w:eastAsia="zh-CN"/>
+        </w:rPr>
+      </w:pPr>
+      <w:r>
+        <w:rPr>
+          <w:rFonts w:hint="eastAsia"/>
+          <w:lang w:val="en-US" w:eastAsia="zh-CN"/>
+        </w:rPr>
+        <w:t xml:space="preserve">    5898      1       0    19.29          1 org/apache/tomcat/util/IntrospectionUtils setProperty</w:t>
+      </w:r>
+    </w:p>
+    <w:p>
+      <w:pPr>
+        <w:ind w:left="840" w:leftChars="0" w:firstLine="420" w:firstLineChars="0"/>
+        <w:rPr>
+          <w:rFonts w:hint="eastAsia"/>
+          <w:lang w:val="en-US" w:eastAsia="zh-CN"/>
+        </w:rPr>
+      </w:pPr>
+      <w:r>
+        <w:rPr>
+          <w:rFonts w:hint="eastAsia"/>
+          <w:lang w:val="en-US" w:eastAsia="zh-CN"/>
+        </w:rPr>
+        <w:t>[root@sww ~]# jstat -printcompilation 8525</w:t>
+      </w:r>
+    </w:p>
+    <w:p>
+      <w:pPr>
+        <w:ind w:left="840" w:leftChars="0" w:firstLine="420" w:firstLineChars="0"/>
+        <w:rPr>
+          <w:rFonts w:hint="eastAsia"/>
+          <w:lang w:val="en-US" w:eastAsia="zh-CN"/>
+        </w:rPr>
+      </w:pPr>
+      <w:r>
+        <w:rPr>
+          <w:rFonts w:hint="eastAsia"/>
+          <w:lang w:val="en-US" w:eastAsia="zh-CN"/>
+        </w:rPr>
+        <w:t>Compiled  Size  Type Method</w:t>
+      </w:r>
+    </w:p>
+    <w:p>
+      <w:pPr>
+        <w:ind w:left="840" w:leftChars="0" w:firstLine="420" w:firstLineChars="0"/>
+        <w:rPr>
+          <w:rFonts w:hint="eastAsia"/>
+          <w:lang w:val="en-US" w:eastAsia="zh-CN"/>
+        </w:rPr>
+      </w:pPr>
+      <w:r>
+        <w:rPr>
+          <w:rFonts w:hint="eastAsia"/>
+          <w:lang w:val="en-US" w:eastAsia="zh-CN"/>
+        </w:rPr>
+        <w:t xml:space="preserve">    5898     71    1 org/apache/tomcat/util/http/MimeHeaders getUniqueValue</w:t>
+      </w:r>
+    </w:p>
+    <w:p>
+      <w:pPr>
+        <w:ind w:left="840" w:leftChars="0" w:firstLine="420" w:firstLineChars="0"/>
+        <w:rPr>
+          <w:rFonts w:hint="eastAsia"/>
+          <w:lang w:val="en-US" w:eastAsia="zh-CN"/>
+        </w:rPr>
+      </w:pPr>
+      <w:r>
+        <w:drawing>
+          <wp:inline distT="0" distB="0" distL="114300" distR="114300">
+            <wp:extent cx="5273040" cy="2459990"/>
+            <wp:effectExtent l="0" t="0" r="3810" b="16510"/>
+            <wp:docPr id="6" name="图片 6"/>
+            <wp:cNvGraphicFramePr>
+              <a:graphicFrameLocks xmlns:a="http://schemas.openxmlformats.org/drawingml/2006/main" noChangeAspect="1"/>
+            </wp:cNvGraphicFramePr>
+            <a:graphic xmlns:a="http://schemas.openxmlformats.org/drawingml/2006/main">
+              <a:graphicData uri="http://schemas.openxmlformats.org/drawingml/2006/picture">
+                <pic:pic xmlns:pic="http://schemas.openxmlformats.org/drawingml/2006/picture">
+                  <pic:nvPicPr>
+                    <pic:cNvPr id="6" name="图片 6"/>
+                    <pic:cNvPicPr>
+                      <a:picLocks noChangeAspect="1"/>
+                    </pic:cNvPicPr>
+                  </pic:nvPicPr>
+                  <pic:blipFill>
+                    <a:blip r:embed="rId8"/>
+                    <a:stretch>
+                      <a:fillRect/>
+                    </a:stretch>
+                  </pic:blipFill>
+                  <pic:spPr>
+                    <a:xfrm>
+                      <a:off x="0" y="0"/>
+                      <a:ext cx="5273040" cy="2459990"/>
+                    </a:xfrm>
+                    <a:prstGeom prst="rect">
+                      <a:avLst/>
+                    </a:prstGeom>
+                    <a:noFill/>
+                    <a:ln w="9525">
+                      <a:noFill/>
+                    </a:ln>
+                  </pic:spPr>
+                </pic:pic>
+              </a:graphicData>
+            </a:graphic>
+          </wp:inline>
+        </w:drawing>
+      </w:r>
+    </w:p>
+    <w:p>
+      <w:pPr>
+        <w:ind w:left="840" w:leftChars="0" w:firstLine="420" w:firstLineChars="0"/>
+        <w:rPr>
+          <w:rFonts w:hint="eastAsia"/>
+          <w:lang w:val="en-US" w:eastAsia="zh-CN"/>
+        </w:rPr>
+      </w:pPr>
     </w:p>
     <w:p>
       <w:pPr>
@@ -2306,7 +2503,7 @@
                     </pic:cNvPicPr>
                   </pic:nvPicPr>
                   <pic:blipFill>
-                    <a:blip r:embed="rId8"/>
+                    <a:blip r:embed="rId9"/>
                     <a:stretch>
                       <a:fillRect/>
                     </a:stretch>
@@ -2330,6 +2527,1599 @@
           </wp:inline>
         </w:drawing>
       </w:r>
+    </w:p>
+    <w:p>
+      <w:pPr>
+        <w:ind w:firstLine="420" w:firstLineChars="0"/>
+        <w:rPr>
+          <w:rFonts w:hint="eastAsia"/>
+          <w:lang w:val="en-US" w:eastAsia="zh-CN"/>
+        </w:rPr>
+      </w:pPr>
+      <w:r>
+        <w:rPr>
+          <w:rFonts w:hint="eastAsia"/>
+          <w:lang w:val="en-US" w:eastAsia="zh-CN"/>
+        </w:rPr>
+        <w:t>（4）、jmap+MAT实战内存溢出</w:t>
+      </w:r>
+    </w:p>
+    <w:p>
+      <w:pPr>
+        <w:ind w:firstLine="420" w:firstLineChars="0"/>
+        <w:rPr>
+          <w:rFonts w:hint="eastAsia"/>
+          <w:lang w:val="en-US" w:eastAsia="zh-CN"/>
+        </w:rPr>
+      </w:pPr>
+      <w:r>
+        <w:rPr>
+          <w:rFonts w:hint="eastAsia"/>
+          <w:lang w:val="en-US" w:eastAsia="zh-CN"/>
+        </w:rPr>
+        <w:t>（5）、jstack实战死循环和死锁</w:t>
+      </w:r>
+    </w:p>
+    <w:p>
+      <w:pPr>
+        <w:ind w:firstLine="420" w:firstLineChars="0"/>
+        <w:rPr>
+          <w:rFonts w:hint="eastAsia"/>
+          <w:lang w:val="en-US" w:eastAsia="zh-CN"/>
+        </w:rPr>
+      </w:pPr>
+    </w:p>
+    <w:p>
+      <w:pPr>
+        <w:ind w:firstLine="420" w:firstLineChars="0"/>
+        <w:rPr>
+          <w:rFonts w:hint="eastAsia"/>
+          <w:lang w:val="en-US" w:eastAsia="zh-CN"/>
+        </w:rPr>
+      </w:pPr>
+      <w:r>
+        <w:rPr>
+          <w:rFonts w:hint="eastAsia"/>
+          <w:lang w:val="en-US" w:eastAsia="zh-CN"/>
+        </w:rPr>
+        <w:t>1、堆内存溢出</w:t>
+      </w:r>
+    </w:p>
+    <w:p>
+      <w:pPr>
+        <w:ind w:firstLine="420" w:firstLineChars="0"/>
+      </w:pPr>
+      <w:r>
+        <w:drawing>
+          <wp:inline distT="0" distB="0" distL="114300" distR="114300">
+            <wp:extent cx="5266055" cy="2874645"/>
+            <wp:effectExtent l="0" t="0" r="10795" b="1905"/>
+            <wp:docPr id="7" name="图片 1"/>
+            <wp:cNvGraphicFramePr>
+              <a:graphicFrameLocks xmlns:a="http://schemas.openxmlformats.org/drawingml/2006/main" noChangeAspect="1"/>
+            </wp:cNvGraphicFramePr>
+            <a:graphic xmlns:a="http://schemas.openxmlformats.org/drawingml/2006/main">
+              <a:graphicData uri="http://schemas.openxmlformats.org/drawingml/2006/picture">
+                <pic:pic xmlns:pic="http://schemas.openxmlformats.org/drawingml/2006/picture">
+                  <pic:nvPicPr>
+                    <pic:cNvPr id="7" name="图片 1"/>
+                    <pic:cNvPicPr>
+                      <a:picLocks noChangeAspect="1"/>
+                    </pic:cNvPicPr>
+                  </pic:nvPicPr>
+                  <pic:blipFill>
+                    <a:blip r:embed="rId10"/>
+                    <a:stretch>
+                      <a:fillRect/>
+                    </a:stretch>
+                  </pic:blipFill>
+                  <pic:spPr>
+                    <a:xfrm>
+                      <a:off x="0" y="0"/>
+                      <a:ext cx="5266055" cy="2874645"/>
+                    </a:xfrm>
+                    <a:prstGeom prst="rect">
+                      <a:avLst/>
+                    </a:prstGeom>
+                    <a:noFill/>
+                    <a:ln w="9525">
+                      <a:noFill/>
+                    </a:ln>
+                  </pic:spPr>
+                </pic:pic>
+              </a:graphicData>
+            </a:graphic>
+          </wp:inline>
+        </w:drawing>
+      </w:r>
+    </w:p>
+    <w:p>
+      <w:pPr>
+        <w:ind w:firstLine="420" w:firstLineChars="0"/>
+      </w:pPr>
+    </w:p>
+    <w:p>
+      <w:pPr>
+        <w:ind w:firstLine="420" w:firstLineChars="0"/>
+        <w:rPr>
+          <w:rFonts w:hint="eastAsia"/>
+          <w:lang w:val="en-US" w:eastAsia="zh-CN"/>
+        </w:rPr>
+      </w:pPr>
+      <w:r>
+        <w:rPr>
+          <w:rFonts w:hint="eastAsia"/>
+          <w:lang w:val="en-US" w:eastAsia="zh-CN"/>
+        </w:rPr>
+        <w:t>2、非堆内存溢出</w:t>
+      </w:r>
+    </w:p>
+    <w:p>
+      <w:pPr>
+        <w:ind w:firstLine="420" w:firstLineChars="0"/>
+      </w:pPr>
+      <w:r>
+        <w:drawing>
+          <wp:inline distT="0" distB="0" distL="114300" distR="114300">
+            <wp:extent cx="5266055" cy="2874645"/>
+            <wp:effectExtent l="0" t="0" r="10795" b="1905"/>
+            <wp:docPr id="8" name="图片 2"/>
+            <wp:cNvGraphicFramePr>
+              <a:graphicFrameLocks xmlns:a="http://schemas.openxmlformats.org/drawingml/2006/main" noChangeAspect="1"/>
+            </wp:cNvGraphicFramePr>
+            <a:graphic xmlns:a="http://schemas.openxmlformats.org/drawingml/2006/main">
+              <a:graphicData uri="http://schemas.openxmlformats.org/drawingml/2006/picture">
+                <pic:pic xmlns:pic="http://schemas.openxmlformats.org/drawingml/2006/picture">
+                  <pic:nvPicPr>
+                    <pic:cNvPr id="8" name="图片 2"/>
+                    <pic:cNvPicPr>
+                      <a:picLocks noChangeAspect="1"/>
+                    </pic:cNvPicPr>
+                  </pic:nvPicPr>
+                  <pic:blipFill>
+                    <a:blip r:embed="rId11"/>
+                    <a:stretch>
+                      <a:fillRect/>
+                    </a:stretch>
+                  </pic:blipFill>
+                  <pic:spPr>
+                    <a:xfrm>
+                      <a:off x="0" y="0"/>
+                      <a:ext cx="5266055" cy="2874645"/>
+                    </a:xfrm>
+                    <a:prstGeom prst="rect">
+                      <a:avLst/>
+                    </a:prstGeom>
+                    <a:noFill/>
+                    <a:ln w="9525">
+                      <a:noFill/>
+                    </a:ln>
+                  </pic:spPr>
+                </pic:pic>
+              </a:graphicData>
+            </a:graphic>
+          </wp:inline>
+        </w:drawing>
+      </w:r>
+    </w:p>
+    <w:p>
+      <w:pPr>
+        <w:ind w:firstLine="420" w:firstLineChars="0"/>
+      </w:pPr>
+    </w:p>
+    <w:p>
+      <w:pPr>
+        <w:ind w:firstLine="420" w:firstLineChars="0"/>
+        <w:rPr>
+          <w:rFonts w:hint="eastAsia"/>
+          <w:lang w:eastAsia="zh-CN"/>
+        </w:rPr>
+      </w:pPr>
+      <w:r>
+        <w:rPr>
+          <w:rFonts w:hint="eastAsia"/>
+          <w:lang w:eastAsia="zh-CN"/>
+        </w:rPr>
+        <w:t>生产环境出行内存溢出如何来解决</w:t>
+      </w:r>
+    </w:p>
+    <w:p>
+      <w:pPr>
+        <w:ind w:firstLine="420" w:firstLineChars="0"/>
+        <w:rPr>
+          <w:rFonts w:hint="eastAsia"/>
+          <w:lang w:eastAsia="zh-CN"/>
+        </w:rPr>
+      </w:pPr>
+    </w:p>
+    <w:p>
+      <w:pPr>
+        <w:ind w:firstLine="420" w:firstLineChars="0"/>
+      </w:pPr>
+      <w:r>
+        <w:drawing>
+          <wp:inline distT="0" distB="0" distL="114300" distR="114300">
+            <wp:extent cx="5268595" cy="3087370"/>
+            <wp:effectExtent l="0" t="0" r="8255" b="17780"/>
+            <wp:docPr id="9" name="图片 3"/>
+            <wp:cNvGraphicFramePr>
+              <a:graphicFrameLocks xmlns:a="http://schemas.openxmlformats.org/drawingml/2006/main" noChangeAspect="1"/>
+            </wp:cNvGraphicFramePr>
+            <a:graphic xmlns:a="http://schemas.openxmlformats.org/drawingml/2006/main">
+              <a:graphicData uri="http://schemas.openxmlformats.org/drawingml/2006/picture">
+                <pic:pic xmlns:pic="http://schemas.openxmlformats.org/drawingml/2006/picture">
+                  <pic:nvPicPr>
+                    <pic:cNvPr id="9" name="图片 3"/>
+                    <pic:cNvPicPr>
+                      <a:picLocks noChangeAspect="1"/>
+                    </pic:cNvPicPr>
+                  </pic:nvPicPr>
+                  <pic:blipFill>
+                    <a:blip r:embed="rId12"/>
+                    <a:stretch>
+                      <a:fillRect/>
+                    </a:stretch>
+                  </pic:blipFill>
+                  <pic:spPr>
+                    <a:xfrm>
+                      <a:off x="0" y="0"/>
+                      <a:ext cx="5268595" cy="3087370"/>
+                    </a:xfrm>
+                    <a:prstGeom prst="rect">
+                      <a:avLst/>
+                    </a:prstGeom>
+                    <a:noFill/>
+                    <a:ln w="9525">
+                      <a:noFill/>
+                    </a:ln>
+                  </pic:spPr>
+                </pic:pic>
+              </a:graphicData>
+            </a:graphic>
+          </wp:inline>
+        </w:drawing>
+      </w:r>
+    </w:p>
+    <w:p>
+      <w:pPr>
+        <w:ind w:firstLine="420" w:firstLineChars="0"/>
+      </w:pPr>
+      <w:r>
+        <w:drawing>
+          <wp:inline distT="0" distB="0" distL="114300" distR="114300">
+            <wp:extent cx="5266055" cy="2696845"/>
+            <wp:effectExtent l="0" t="0" r="10795" b="8255"/>
+            <wp:docPr id="10" name="图片 4"/>
+            <wp:cNvGraphicFramePr>
+              <a:graphicFrameLocks xmlns:a="http://schemas.openxmlformats.org/drawingml/2006/main" noChangeAspect="1"/>
+            </wp:cNvGraphicFramePr>
+            <a:graphic xmlns:a="http://schemas.openxmlformats.org/drawingml/2006/main">
+              <a:graphicData uri="http://schemas.openxmlformats.org/drawingml/2006/picture">
+                <pic:pic xmlns:pic="http://schemas.openxmlformats.org/drawingml/2006/picture">
+                  <pic:nvPicPr>
+                    <pic:cNvPr id="10" name="图片 4"/>
+                    <pic:cNvPicPr>
+                      <a:picLocks noChangeAspect="1"/>
+                    </pic:cNvPicPr>
+                  </pic:nvPicPr>
+                  <pic:blipFill>
+                    <a:blip r:embed="rId13"/>
+                    <a:stretch>
+                      <a:fillRect/>
+                    </a:stretch>
+                  </pic:blipFill>
+                  <pic:spPr>
+                    <a:xfrm>
+                      <a:off x="0" y="0"/>
+                      <a:ext cx="5266055" cy="2696845"/>
+                    </a:xfrm>
+                    <a:prstGeom prst="rect">
+                      <a:avLst/>
+                    </a:prstGeom>
+                    <a:noFill/>
+                    <a:ln w="9525">
+                      <a:noFill/>
+                    </a:ln>
+                  </pic:spPr>
+                </pic:pic>
+              </a:graphicData>
+            </a:graphic>
+          </wp:inline>
+        </w:drawing>
+      </w:r>
+    </w:p>
+    <w:p>
+      <w:pPr>
+        <w:ind w:firstLine="420" w:firstLineChars="0"/>
+        <w:rPr>
+          <w:rFonts w:hint="eastAsia"/>
+          <w:lang w:eastAsia="zh-CN"/>
+        </w:rPr>
+      </w:pPr>
+      <w:r>
+        <w:rPr>
+          <w:rFonts w:hint="eastAsia"/>
+          <w:lang w:eastAsia="zh-CN"/>
+        </w:rPr>
+        <w:t>查找进程号</w:t>
+      </w:r>
+    </w:p>
+    <w:p>
+      <w:pPr>
+        <w:ind w:firstLine="420" w:firstLineChars="0"/>
+        <w:rPr>
+          <w:rFonts w:hint="eastAsia"/>
+          <w:lang w:eastAsia="zh-CN"/>
+        </w:rPr>
+      </w:pPr>
+      <w:r>
+        <w:rPr>
+          <w:rFonts w:hint="eastAsia"/>
+          <w:lang w:eastAsia="zh-CN"/>
+        </w:rPr>
+        <w:t>C:\Users\Administrator&gt; jps -l</w:t>
+      </w:r>
+    </w:p>
+    <w:p>
+      <w:pPr>
+        <w:ind w:firstLine="420" w:firstLineChars="0"/>
+        <w:rPr>
+          <w:rFonts w:hint="eastAsia"/>
+          <w:lang w:eastAsia="zh-CN"/>
+        </w:rPr>
+      </w:pPr>
+      <w:r>
+        <w:rPr>
+          <w:rFonts w:hint="eastAsia"/>
+          <w:lang w:eastAsia="zh-CN"/>
+        </w:rPr>
+        <w:t>4176 cn.gjc.monitor_tuning.MonitorTuningApplication</w:t>
+      </w:r>
+    </w:p>
+    <w:p>
+      <w:pPr>
+        <w:ind w:firstLine="420" w:firstLineChars="0"/>
+        <w:rPr>
+          <w:rFonts w:hint="eastAsia"/>
+          <w:lang w:eastAsia="zh-CN"/>
+        </w:rPr>
+      </w:pPr>
+      <w:r>
+        <w:rPr>
+          <w:rFonts w:hint="eastAsia"/>
+          <w:lang w:eastAsia="zh-CN"/>
+        </w:rPr>
+        <w:t>6336 org.jetbrains.jps.cmdline.Launcher</w:t>
+      </w:r>
+    </w:p>
+    <w:p>
+      <w:pPr>
+        <w:ind w:firstLine="420" w:firstLineChars="0"/>
+        <w:rPr>
+          <w:rFonts w:hint="eastAsia"/>
+          <w:lang w:eastAsia="zh-CN"/>
+        </w:rPr>
+      </w:pPr>
+      <w:r>
+        <w:rPr>
+          <w:rFonts w:hint="eastAsia"/>
+          <w:lang w:eastAsia="zh-CN"/>
+        </w:rPr>
+        <w:t>6244 sun.tools.jps.Jps</w:t>
+      </w:r>
+    </w:p>
+    <w:p>
+      <w:pPr>
+        <w:ind w:firstLine="420" w:firstLineChars="0"/>
+        <w:rPr>
+          <w:rFonts w:hint="eastAsia"/>
+          <w:lang w:eastAsia="zh-CN"/>
+        </w:rPr>
+      </w:pPr>
+      <w:r>
+        <w:rPr>
+          <w:rFonts w:hint="eastAsia"/>
+          <w:lang w:eastAsia="zh-CN"/>
+        </w:rPr>
+        <w:t>5592</w:t>
+      </w:r>
+    </w:p>
+    <w:p>
+      <w:pPr>
+        <w:ind w:firstLine="420" w:firstLineChars="0"/>
+        <w:rPr>
+          <w:rFonts w:hint="eastAsia"/>
+          <w:lang w:eastAsia="zh-CN"/>
+        </w:rPr>
+      </w:pPr>
+      <w:r>
+        <w:rPr>
+          <w:rFonts w:hint="eastAsia"/>
+          <w:lang w:eastAsia="zh-CN"/>
+        </w:rPr>
+        <w:t>10204 org.jetbrains.jps.cmdline.Launcher</w:t>
+      </w:r>
+    </w:p>
+    <w:p>
+      <w:pPr>
+        <w:ind w:firstLine="420" w:firstLineChars="0"/>
+        <w:rPr>
+          <w:rFonts w:hint="eastAsia"/>
+          <w:lang w:eastAsia="zh-CN"/>
+        </w:rPr>
+      </w:pPr>
+      <w:r>
+        <w:rPr>
+          <w:rFonts w:hint="eastAsia"/>
+          <w:lang w:eastAsia="zh-CN"/>
+        </w:rPr>
+        <w:t>5884 org.jetbrains.idea.maven.server.RemoteMavenServer</w:t>
+      </w:r>
+    </w:p>
+    <w:p>
+      <w:pPr>
+        <w:ind w:firstLine="420" w:firstLineChars="0"/>
+        <w:rPr>
+          <w:rFonts w:hint="eastAsia"/>
+          <w:lang w:val="en-US" w:eastAsia="zh-CN"/>
+        </w:rPr>
+      </w:pPr>
+      <w:r>
+        <w:rPr>
+          <w:rFonts w:hint="eastAsia"/>
+          <w:lang w:eastAsia="zh-CN"/>
+        </w:rPr>
+        <w:t>使用</w:t>
+      </w:r>
+      <w:r>
+        <w:rPr>
+          <w:rFonts w:hint="eastAsia"/>
+          <w:lang w:val="en-US" w:eastAsia="zh-CN"/>
+        </w:rPr>
+        <w:t>jmap导出</w:t>
+      </w:r>
+    </w:p>
+    <w:p>
+      <w:pPr>
+        <w:ind w:firstLine="420" w:firstLineChars="0"/>
+        <w:rPr>
+          <w:rFonts w:hint="eastAsia"/>
+          <w:lang w:val="en-US" w:eastAsia="zh-CN"/>
+        </w:rPr>
+      </w:pPr>
+      <w:r>
+        <w:rPr>
+          <w:rFonts w:hint="eastAsia"/>
+          <w:lang w:val="en-US" w:eastAsia="zh-CN"/>
+        </w:rPr>
+        <w:t>C:\Users\Administrator\Desktop&gt;jmap -dump:format=b,file=heap.hprof 4176</w:t>
+      </w:r>
+    </w:p>
+    <w:p>
+      <w:pPr>
+        <w:ind w:firstLine="420" w:firstLineChars="0"/>
+        <w:rPr>
+          <w:rFonts w:hint="eastAsia"/>
+          <w:lang w:val="en-US" w:eastAsia="zh-CN"/>
+        </w:rPr>
+      </w:pPr>
+      <w:r>
+        <w:rPr>
+          <w:rFonts w:hint="eastAsia"/>
+          <w:lang w:val="en-US" w:eastAsia="zh-CN"/>
+        </w:rPr>
+        <w:t>Dumping heap to C:\Users\Administrator\Desktop\heap.hprof ...</w:t>
+      </w:r>
+    </w:p>
+    <w:p>
+      <w:pPr>
+        <w:ind w:firstLine="420" w:firstLineChars="0"/>
+        <w:rPr>
+          <w:rFonts w:hint="eastAsia"/>
+          <w:lang w:val="en-US" w:eastAsia="zh-CN"/>
+        </w:rPr>
+      </w:pPr>
+      <w:r>
+        <w:rPr>
+          <w:rFonts w:hint="eastAsia"/>
+          <w:lang w:val="en-US" w:eastAsia="zh-CN"/>
+        </w:rPr>
+        <w:t>Heap dump file created</w:t>
+      </w:r>
+    </w:p>
+    <w:p>
+      <w:pPr>
+        <w:ind w:firstLine="420" w:firstLineChars="0"/>
+        <w:rPr>
+          <w:rFonts w:hint="eastAsia"/>
+          <w:lang w:val="en-US" w:eastAsia="zh-CN"/>
+        </w:rPr>
+      </w:pPr>
+    </w:p>
+    <w:p>
+      <w:pPr>
+        <w:ind w:firstLine="420" w:firstLineChars="0"/>
+        <w:rPr>
+          <w:rFonts w:hint="eastAsia"/>
+          <w:lang w:val="en-US" w:eastAsia="zh-CN"/>
+        </w:rPr>
+      </w:pPr>
+    </w:p>
+    <w:p>
+      <w:pPr>
+        <w:ind w:firstLine="420" w:firstLineChars="0"/>
+        <w:rPr>
+          <w:rFonts w:hint="eastAsia"/>
+          <w:lang w:val="en-US" w:eastAsia="zh-CN"/>
+        </w:rPr>
+      </w:pPr>
+      <w:r>
+        <w:rPr>
+          <w:rFonts w:hint="eastAsia"/>
+          <w:lang w:val="en-US" w:eastAsia="zh-CN"/>
+        </w:rPr>
+        <w:t>查询运行内存中每一个区块大小</w:t>
+      </w:r>
+    </w:p>
+    <w:p>
+      <w:pPr>
+        <w:ind w:firstLine="420" w:firstLineChars="0"/>
+        <w:rPr>
+          <w:rFonts w:hint="eastAsia"/>
+          <w:lang w:val="en-US" w:eastAsia="zh-CN"/>
+        </w:rPr>
+      </w:pPr>
+      <w:r>
+        <w:rPr>
+          <w:rFonts w:hint="eastAsia"/>
+          <w:lang w:val="en-US" w:eastAsia="zh-CN"/>
+        </w:rPr>
+        <w:t>C:\Users\Administrator\Desktop&gt;jmap -heap 4176</w:t>
+      </w:r>
+    </w:p>
+    <w:p>
+      <w:pPr>
+        <w:ind w:firstLine="420" w:firstLineChars="0"/>
+        <w:rPr>
+          <w:rFonts w:hint="eastAsia"/>
+          <w:lang w:val="en-US" w:eastAsia="zh-CN"/>
+        </w:rPr>
+      </w:pPr>
+      <w:r>
+        <w:rPr>
+          <w:rFonts w:hint="eastAsia"/>
+          <w:lang w:val="en-US" w:eastAsia="zh-CN"/>
+        </w:rPr>
+        <w:t>Attaching to process ID 4176, please wait...</w:t>
+      </w:r>
+    </w:p>
+    <w:p>
+      <w:pPr>
+        <w:ind w:firstLine="420" w:firstLineChars="0"/>
+        <w:rPr>
+          <w:rFonts w:hint="eastAsia"/>
+          <w:lang w:val="en-US" w:eastAsia="zh-CN"/>
+        </w:rPr>
+      </w:pPr>
+      <w:r>
+        <w:rPr>
+          <w:rFonts w:hint="eastAsia"/>
+          <w:lang w:val="en-US" w:eastAsia="zh-CN"/>
+        </w:rPr>
+        <w:t>Debugger attached successfully.</w:t>
+      </w:r>
+    </w:p>
+    <w:p>
+      <w:pPr>
+        <w:ind w:firstLine="420" w:firstLineChars="0"/>
+        <w:rPr>
+          <w:rFonts w:hint="eastAsia"/>
+          <w:lang w:val="en-US" w:eastAsia="zh-CN"/>
+        </w:rPr>
+      </w:pPr>
+      <w:r>
+        <w:rPr>
+          <w:rFonts w:hint="eastAsia"/>
+          <w:lang w:val="en-US" w:eastAsia="zh-CN"/>
+        </w:rPr>
+        <w:t>Server compiler detected.</w:t>
+      </w:r>
+    </w:p>
+    <w:p>
+      <w:pPr>
+        <w:ind w:firstLine="420" w:firstLineChars="0"/>
+        <w:rPr>
+          <w:rFonts w:hint="eastAsia"/>
+          <w:lang w:val="en-US" w:eastAsia="zh-CN"/>
+        </w:rPr>
+      </w:pPr>
+      <w:r>
+        <w:rPr>
+          <w:rFonts w:hint="eastAsia"/>
+          <w:lang w:val="en-US" w:eastAsia="zh-CN"/>
+        </w:rPr>
+        <w:t>JVM version is 25.161-b12</w:t>
+      </w:r>
+    </w:p>
+    <w:p>
+      <w:pPr>
+        <w:ind w:firstLine="420" w:firstLineChars="0"/>
+        <w:rPr>
+          <w:rFonts w:hint="eastAsia"/>
+          <w:lang w:val="en-US" w:eastAsia="zh-CN"/>
+        </w:rPr>
+      </w:pPr>
+    </w:p>
+    <w:p>
+      <w:pPr>
+        <w:ind w:firstLine="420" w:firstLineChars="0"/>
+        <w:rPr>
+          <w:rFonts w:hint="eastAsia"/>
+          <w:lang w:val="en-US" w:eastAsia="zh-CN"/>
+        </w:rPr>
+      </w:pPr>
+      <w:r>
+        <w:rPr>
+          <w:rFonts w:hint="eastAsia"/>
+          <w:lang w:val="en-US" w:eastAsia="zh-CN"/>
+        </w:rPr>
+        <w:t>using thread-local object allocation.</w:t>
+      </w:r>
+    </w:p>
+    <w:p>
+      <w:pPr>
+        <w:ind w:firstLine="420" w:firstLineChars="0"/>
+        <w:rPr>
+          <w:rFonts w:hint="eastAsia"/>
+          <w:lang w:val="en-US" w:eastAsia="zh-CN"/>
+        </w:rPr>
+      </w:pPr>
+      <w:r>
+        <w:rPr>
+          <w:rFonts w:hint="eastAsia"/>
+          <w:lang w:val="en-US" w:eastAsia="zh-CN"/>
+        </w:rPr>
+        <w:t>Parallel GC with 8 thread(s)</w:t>
+      </w:r>
+    </w:p>
+    <w:p>
+      <w:pPr>
+        <w:ind w:firstLine="420" w:firstLineChars="0"/>
+        <w:rPr>
+          <w:rFonts w:hint="eastAsia"/>
+          <w:lang w:val="en-US" w:eastAsia="zh-CN"/>
+        </w:rPr>
+      </w:pPr>
+    </w:p>
+    <w:p>
+      <w:pPr>
+        <w:ind w:firstLine="420" w:firstLineChars="0"/>
+        <w:rPr>
+          <w:rFonts w:hint="eastAsia"/>
+          <w:lang w:val="en-US" w:eastAsia="zh-CN"/>
+        </w:rPr>
+      </w:pPr>
+      <w:r>
+        <w:rPr>
+          <w:rFonts w:hint="eastAsia"/>
+          <w:lang w:val="en-US" w:eastAsia="zh-CN"/>
+        </w:rPr>
+        <w:t>Heap Configuration:</w:t>
+      </w:r>
+    </w:p>
+    <w:p>
+      <w:pPr>
+        <w:ind w:firstLine="420" w:firstLineChars="0"/>
+        <w:rPr>
+          <w:rFonts w:hint="eastAsia"/>
+          <w:lang w:val="en-US" w:eastAsia="zh-CN"/>
+        </w:rPr>
+      </w:pPr>
+      <w:r>
+        <w:rPr>
+          <w:rFonts w:hint="eastAsia"/>
+          <w:lang w:val="en-US" w:eastAsia="zh-CN"/>
+        </w:rPr>
+        <w:t xml:space="preserve">   MinHeapFreeRatio         = 0</w:t>
+      </w:r>
+    </w:p>
+    <w:p>
+      <w:pPr>
+        <w:ind w:firstLine="420" w:firstLineChars="0"/>
+        <w:rPr>
+          <w:rFonts w:hint="eastAsia"/>
+          <w:lang w:val="en-US" w:eastAsia="zh-CN"/>
+        </w:rPr>
+      </w:pPr>
+      <w:r>
+        <w:rPr>
+          <w:rFonts w:hint="eastAsia"/>
+          <w:lang w:val="en-US" w:eastAsia="zh-CN"/>
+        </w:rPr>
+        <w:t xml:space="preserve">   MaxHeapFreeRatio         = 100</w:t>
+      </w:r>
+    </w:p>
+    <w:p>
+      <w:pPr>
+        <w:ind w:firstLine="420" w:firstLineChars="0"/>
+        <w:rPr>
+          <w:rFonts w:hint="eastAsia"/>
+          <w:lang w:val="en-US" w:eastAsia="zh-CN"/>
+        </w:rPr>
+      </w:pPr>
+      <w:r>
+        <w:rPr>
+          <w:rFonts w:hint="eastAsia"/>
+          <w:lang w:val="en-US" w:eastAsia="zh-CN"/>
+        </w:rPr>
+        <w:t xml:space="preserve">   MaxHeapSize              = 33554432 (32.0MB)</w:t>
+      </w:r>
+    </w:p>
+    <w:p>
+      <w:pPr>
+        <w:ind w:firstLine="420" w:firstLineChars="0"/>
+        <w:rPr>
+          <w:rFonts w:hint="eastAsia"/>
+          <w:lang w:val="en-US" w:eastAsia="zh-CN"/>
+        </w:rPr>
+      </w:pPr>
+      <w:r>
+        <w:rPr>
+          <w:rFonts w:hint="eastAsia"/>
+          <w:lang w:val="en-US" w:eastAsia="zh-CN"/>
+        </w:rPr>
+        <w:t xml:space="preserve">   NewSize                  = 11010048 (10.5MB)</w:t>
+      </w:r>
+    </w:p>
+    <w:p>
+      <w:pPr>
+        <w:ind w:firstLine="420" w:firstLineChars="0"/>
+        <w:rPr>
+          <w:rFonts w:hint="eastAsia"/>
+          <w:lang w:val="en-US" w:eastAsia="zh-CN"/>
+        </w:rPr>
+      </w:pPr>
+      <w:r>
+        <w:rPr>
+          <w:rFonts w:hint="eastAsia"/>
+          <w:lang w:val="en-US" w:eastAsia="zh-CN"/>
+        </w:rPr>
+        <w:t xml:space="preserve">   MaxNewSize               = 11010048 (10.5MB)</w:t>
+      </w:r>
+    </w:p>
+    <w:p>
+      <w:pPr>
+        <w:ind w:firstLine="420" w:firstLineChars="0"/>
+        <w:rPr>
+          <w:rFonts w:hint="eastAsia"/>
+          <w:lang w:val="en-US" w:eastAsia="zh-CN"/>
+        </w:rPr>
+      </w:pPr>
+      <w:r>
+        <w:rPr>
+          <w:rFonts w:hint="eastAsia"/>
+          <w:lang w:val="en-US" w:eastAsia="zh-CN"/>
+        </w:rPr>
+        <w:t xml:space="preserve">   OldSize                  = 22544384 (21.5MB)</w:t>
+      </w:r>
+    </w:p>
+    <w:p>
+      <w:pPr>
+        <w:ind w:firstLine="420" w:firstLineChars="0"/>
+        <w:rPr>
+          <w:rFonts w:hint="eastAsia"/>
+          <w:lang w:val="en-US" w:eastAsia="zh-CN"/>
+        </w:rPr>
+      </w:pPr>
+      <w:r>
+        <w:rPr>
+          <w:rFonts w:hint="eastAsia"/>
+          <w:lang w:val="en-US" w:eastAsia="zh-CN"/>
+        </w:rPr>
+        <w:t xml:space="preserve">   NewRatio                 = 2</w:t>
+      </w:r>
+    </w:p>
+    <w:p>
+      <w:pPr>
+        <w:ind w:firstLine="420" w:firstLineChars="0"/>
+        <w:rPr>
+          <w:rFonts w:hint="eastAsia"/>
+          <w:lang w:val="en-US" w:eastAsia="zh-CN"/>
+        </w:rPr>
+      </w:pPr>
+      <w:r>
+        <w:rPr>
+          <w:rFonts w:hint="eastAsia"/>
+          <w:lang w:val="en-US" w:eastAsia="zh-CN"/>
+        </w:rPr>
+        <w:t xml:space="preserve">   SurvivorRatio            = 8</w:t>
+      </w:r>
+    </w:p>
+    <w:p>
+      <w:pPr>
+        <w:ind w:firstLine="420" w:firstLineChars="0"/>
+        <w:rPr>
+          <w:rFonts w:hint="eastAsia"/>
+          <w:lang w:val="en-US" w:eastAsia="zh-CN"/>
+        </w:rPr>
+      </w:pPr>
+      <w:r>
+        <w:rPr>
+          <w:rFonts w:hint="eastAsia"/>
+          <w:lang w:val="en-US" w:eastAsia="zh-CN"/>
+        </w:rPr>
+        <w:t xml:space="preserve">   MetaspaceSize            = 21807104 (20.796875MB)</w:t>
+      </w:r>
+    </w:p>
+    <w:p>
+      <w:pPr>
+        <w:ind w:firstLine="420" w:firstLineChars="0"/>
+        <w:rPr>
+          <w:rFonts w:hint="eastAsia"/>
+          <w:lang w:val="en-US" w:eastAsia="zh-CN"/>
+        </w:rPr>
+      </w:pPr>
+      <w:r>
+        <w:rPr>
+          <w:rFonts w:hint="eastAsia"/>
+          <w:lang w:val="en-US" w:eastAsia="zh-CN"/>
+        </w:rPr>
+        <w:t xml:space="preserve">   CompressedClassSpaceSize = 1073741824 (1024.0MB)</w:t>
+      </w:r>
+    </w:p>
+    <w:p>
+      <w:pPr>
+        <w:ind w:firstLine="420" w:firstLineChars="0"/>
+        <w:rPr>
+          <w:rFonts w:hint="eastAsia"/>
+          <w:lang w:val="en-US" w:eastAsia="zh-CN"/>
+        </w:rPr>
+      </w:pPr>
+      <w:r>
+        <w:rPr>
+          <w:rFonts w:hint="eastAsia"/>
+          <w:lang w:val="en-US" w:eastAsia="zh-CN"/>
+        </w:rPr>
+        <w:t xml:space="preserve">   MaxMetaspaceSize         = 17592186044415 MB</w:t>
+      </w:r>
+    </w:p>
+    <w:p>
+      <w:pPr>
+        <w:ind w:firstLine="420" w:firstLineChars="0"/>
+        <w:rPr>
+          <w:rFonts w:hint="eastAsia"/>
+          <w:lang w:val="en-US" w:eastAsia="zh-CN"/>
+        </w:rPr>
+      </w:pPr>
+      <w:r>
+        <w:rPr>
+          <w:rFonts w:hint="eastAsia"/>
+          <w:lang w:val="en-US" w:eastAsia="zh-CN"/>
+        </w:rPr>
+        <w:t xml:space="preserve">   G1HeapRegionSize         = 0 (0.0MB)</w:t>
+      </w:r>
+    </w:p>
+    <w:p>
+      <w:pPr>
+        <w:ind w:firstLine="420" w:firstLineChars="0"/>
+        <w:rPr>
+          <w:rFonts w:hint="eastAsia"/>
+          <w:lang w:val="en-US" w:eastAsia="zh-CN"/>
+        </w:rPr>
+      </w:pPr>
+    </w:p>
+    <w:p>
+      <w:pPr>
+        <w:ind w:firstLine="420" w:firstLineChars="0"/>
+        <w:rPr>
+          <w:rFonts w:hint="eastAsia"/>
+          <w:lang w:val="en-US" w:eastAsia="zh-CN"/>
+        </w:rPr>
+      </w:pPr>
+      <w:r>
+        <w:rPr>
+          <w:rFonts w:hint="eastAsia"/>
+          <w:lang w:val="en-US" w:eastAsia="zh-CN"/>
+        </w:rPr>
+        <w:t>Heap Usage:</w:t>
+      </w:r>
+    </w:p>
+    <w:p>
+      <w:pPr>
+        <w:ind w:firstLine="420" w:firstLineChars="0"/>
+        <w:rPr>
+          <w:rFonts w:hint="eastAsia"/>
+          <w:lang w:val="en-US" w:eastAsia="zh-CN"/>
+        </w:rPr>
+      </w:pPr>
+      <w:r>
+        <w:rPr>
+          <w:rFonts w:hint="eastAsia"/>
+          <w:lang w:val="en-US" w:eastAsia="zh-CN"/>
+        </w:rPr>
+        <w:t>PS Young Generation</w:t>
+      </w:r>
+    </w:p>
+    <w:p>
+      <w:pPr>
+        <w:ind w:firstLine="420" w:firstLineChars="0"/>
+        <w:rPr>
+          <w:rFonts w:hint="eastAsia"/>
+          <w:lang w:val="en-US" w:eastAsia="zh-CN"/>
+        </w:rPr>
+      </w:pPr>
+      <w:r>
+        <w:rPr>
+          <w:rFonts w:hint="eastAsia"/>
+          <w:lang w:val="en-US" w:eastAsia="zh-CN"/>
+        </w:rPr>
+        <w:t>Eden Space:</w:t>
+      </w:r>
+    </w:p>
+    <w:p>
+      <w:pPr>
+        <w:ind w:firstLine="420" w:firstLineChars="0"/>
+        <w:rPr>
+          <w:rFonts w:hint="eastAsia"/>
+          <w:lang w:val="en-US" w:eastAsia="zh-CN"/>
+        </w:rPr>
+      </w:pPr>
+      <w:r>
+        <w:rPr>
+          <w:rFonts w:hint="eastAsia"/>
+          <w:lang w:val="en-US" w:eastAsia="zh-CN"/>
+        </w:rPr>
+        <w:t xml:space="preserve">   capacity = 6815744 (6.5MB)</w:t>
+      </w:r>
+    </w:p>
+    <w:p>
+      <w:pPr>
+        <w:ind w:firstLine="420" w:firstLineChars="0"/>
+        <w:rPr>
+          <w:rFonts w:hint="eastAsia"/>
+          <w:lang w:val="en-US" w:eastAsia="zh-CN"/>
+        </w:rPr>
+      </w:pPr>
+      <w:r>
+        <w:rPr>
+          <w:rFonts w:hint="eastAsia"/>
+          <w:lang w:val="en-US" w:eastAsia="zh-CN"/>
+        </w:rPr>
+        <w:t xml:space="preserve">   used     = 6713504 (6.402496337890625MB)</w:t>
+      </w:r>
+    </w:p>
+    <w:p>
+      <w:pPr>
+        <w:ind w:firstLine="420" w:firstLineChars="0"/>
+        <w:rPr>
+          <w:rFonts w:hint="eastAsia"/>
+          <w:lang w:val="en-US" w:eastAsia="zh-CN"/>
+        </w:rPr>
+      </w:pPr>
+      <w:r>
+        <w:rPr>
+          <w:rFonts w:hint="eastAsia"/>
+          <w:lang w:val="en-US" w:eastAsia="zh-CN"/>
+        </w:rPr>
+        <w:t xml:space="preserve">   free     = 102240 (0.097503662109375MB)</w:t>
+      </w:r>
+    </w:p>
+    <w:p>
+      <w:pPr>
+        <w:ind w:firstLine="420" w:firstLineChars="0"/>
+        <w:rPr>
+          <w:rFonts w:hint="eastAsia"/>
+          <w:lang w:val="en-US" w:eastAsia="zh-CN"/>
+        </w:rPr>
+      </w:pPr>
+      <w:r>
+        <w:rPr>
+          <w:rFonts w:hint="eastAsia"/>
+          <w:lang w:val="en-US" w:eastAsia="zh-CN"/>
+        </w:rPr>
+        <w:t xml:space="preserve">   98.49994365985577% used</w:t>
+      </w:r>
+    </w:p>
+    <w:p>
+      <w:pPr>
+        <w:ind w:firstLine="420" w:firstLineChars="0"/>
+        <w:rPr>
+          <w:rFonts w:hint="eastAsia"/>
+          <w:lang w:val="en-US" w:eastAsia="zh-CN"/>
+        </w:rPr>
+      </w:pPr>
+      <w:r>
+        <w:rPr>
+          <w:rFonts w:hint="eastAsia"/>
+          <w:lang w:val="en-US" w:eastAsia="zh-CN"/>
+        </w:rPr>
+        <w:t>From Space:</w:t>
+      </w:r>
+    </w:p>
+    <w:p>
+      <w:pPr>
+        <w:ind w:firstLine="420" w:firstLineChars="0"/>
+        <w:rPr>
+          <w:rFonts w:hint="eastAsia"/>
+          <w:lang w:val="en-US" w:eastAsia="zh-CN"/>
+        </w:rPr>
+      </w:pPr>
+      <w:r>
+        <w:rPr>
+          <w:rFonts w:hint="eastAsia"/>
+          <w:lang w:val="en-US" w:eastAsia="zh-CN"/>
+        </w:rPr>
+        <w:t xml:space="preserve">   capacity = 2097152 (2.0MB)</w:t>
+      </w:r>
+    </w:p>
+    <w:p>
+      <w:pPr>
+        <w:ind w:firstLine="420" w:firstLineChars="0"/>
+        <w:rPr>
+          <w:rFonts w:hint="eastAsia"/>
+          <w:lang w:val="en-US" w:eastAsia="zh-CN"/>
+        </w:rPr>
+      </w:pPr>
+      <w:r>
+        <w:rPr>
+          <w:rFonts w:hint="eastAsia"/>
+          <w:lang w:val="en-US" w:eastAsia="zh-CN"/>
+        </w:rPr>
+        <w:t xml:space="preserve">   used     = 0 (0.0MB)</w:t>
+      </w:r>
+    </w:p>
+    <w:p>
+      <w:pPr>
+        <w:ind w:firstLine="420" w:firstLineChars="0"/>
+        <w:rPr>
+          <w:rFonts w:hint="eastAsia"/>
+          <w:lang w:val="en-US" w:eastAsia="zh-CN"/>
+        </w:rPr>
+      </w:pPr>
+      <w:r>
+        <w:rPr>
+          <w:rFonts w:hint="eastAsia"/>
+          <w:lang w:val="en-US" w:eastAsia="zh-CN"/>
+        </w:rPr>
+        <w:t xml:space="preserve">   free     = 2097152 (2.0MB)</w:t>
+      </w:r>
+    </w:p>
+    <w:p>
+      <w:pPr>
+        <w:ind w:firstLine="420" w:firstLineChars="0"/>
+        <w:rPr>
+          <w:rFonts w:hint="eastAsia"/>
+          <w:lang w:val="en-US" w:eastAsia="zh-CN"/>
+        </w:rPr>
+      </w:pPr>
+      <w:r>
+        <w:rPr>
+          <w:rFonts w:hint="eastAsia"/>
+          <w:lang w:val="en-US" w:eastAsia="zh-CN"/>
+        </w:rPr>
+        <w:t xml:space="preserve">   0.0% used</w:t>
+      </w:r>
+    </w:p>
+    <w:p>
+      <w:pPr>
+        <w:ind w:firstLine="420" w:firstLineChars="0"/>
+        <w:rPr>
+          <w:rFonts w:hint="eastAsia"/>
+          <w:lang w:val="en-US" w:eastAsia="zh-CN"/>
+        </w:rPr>
+      </w:pPr>
+      <w:r>
+        <w:rPr>
+          <w:rFonts w:hint="eastAsia"/>
+          <w:lang w:val="en-US" w:eastAsia="zh-CN"/>
+        </w:rPr>
+        <w:t>To Space:</w:t>
+      </w:r>
+    </w:p>
+    <w:p>
+      <w:pPr>
+        <w:ind w:firstLine="420" w:firstLineChars="0"/>
+        <w:rPr>
+          <w:rFonts w:hint="eastAsia"/>
+          <w:lang w:val="en-US" w:eastAsia="zh-CN"/>
+        </w:rPr>
+      </w:pPr>
+      <w:r>
+        <w:rPr>
+          <w:rFonts w:hint="eastAsia"/>
+          <w:lang w:val="en-US" w:eastAsia="zh-CN"/>
+        </w:rPr>
+        <w:t xml:space="preserve">   capacity = 1572864 (1.5MB)</w:t>
+      </w:r>
+    </w:p>
+    <w:p>
+      <w:pPr>
+        <w:ind w:firstLine="420" w:firstLineChars="0"/>
+        <w:rPr>
+          <w:rFonts w:hint="eastAsia"/>
+          <w:lang w:val="en-US" w:eastAsia="zh-CN"/>
+        </w:rPr>
+      </w:pPr>
+      <w:r>
+        <w:rPr>
+          <w:rFonts w:hint="eastAsia"/>
+          <w:lang w:val="en-US" w:eastAsia="zh-CN"/>
+        </w:rPr>
+        <w:t xml:space="preserve">   used     = 0 (0.0MB)</w:t>
+      </w:r>
+    </w:p>
+    <w:p>
+      <w:pPr>
+        <w:ind w:firstLine="420" w:firstLineChars="0"/>
+        <w:rPr>
+          <w:rFonts w:hint="eastAsia"/>
+          <w:lang w:val="en-US" w:eastAsia="zh-CN"/>
+        </w:rPr>
+      </w:pPr>
+      <w:r>
+        <w:rPr>
+          <w:rFonts w:hint="eastAsia"/>
+          <w:lang w:val="en-US" w:eastAsia="zh-CN"/>
+        </w:rPr>
+        <w:t xml:space="preserve">   free     = 1572864 (1.5MB)</w:t>
+      </w:r>
+    </w:p>
+    <w:p>
+      <w:pPr>
+        <w:ind w:firstLine="420" w:firstLineChars="0"/>
+        <w:rPr>
+          <w:rFonts w:hint="eastAsia"/>
+          <w:lang w:val="en-US" w:eastAsia="zh-CN"/>
+        </w:rPr>
+      </w:pPr>
+      <w:r>
+        <w:rPr>
+          <w:rFonts w:hint="eastAsia"/>
+          <w:lang w:val="en-US" w:eastAsia="zh-CN"/>
+        </w:rPr>
+        <w:t xml:space="preserve">   0.0% used</w:t>
+      </w:r>
+    </w:p>
+    <w:p>
+      <w:pPr>
+        <w:ind w:firstLine="420" w:firstLineChars="0"/>
+        <w:rPr>
+          <w:rFonts w:hint="eastAsia"/>
+          <w:lang w:val="en-US" w:eastAsia="zh-CN"/>
+        </w:rPr>
+      </w:pPr>
+      <w:r>
+        <w:rPr>
+          <w:rFonts w:hint="eastAsia"/>
+          <w:lang w:val="en-US" w:eastAsia="zh-CN"/>
+        </w:rPr>
+        <w:t>PS Old Generation</w:t>
+      </w:r>
+    </w:p>
+    <w:p>
+      <w:pPr>
+        <w:ind w:firstLine="420" w:firstLineChars="0"/>
+        <w:rPr>
+          <w:rFonts w:hint="eastAsia"/>
+          <w:lang w:val="en-US" w:eastAsia="zh-CN"/>
+        </w:rPr>
+      </w:pPr>
+      <w:r>
+        <w:rPr>
+          <w:rFonts w:hint="eastAsia"/>
+          <w:lang w:val="en-US" w:eastAsia="zh-CN"/>
+        </w:rPr>
+        <w:t xml:space="preserve">   capacity = 22544384 (21.5MB)</w:t>
+      </w:r>
+    </w:p>
+    <w:p>
+      <w:pPr>
+        <w:ind w:firstLine="420" w:firstLineChars="0"/>
+        <w:rPr>
+          <w:rFonts w:hint="eastAsia"/>
+          <w:lang w:val="en-US" w:eastAsia="zh-CN"/>
+        </w:rPr>
+      </w:pPr>
+      <w:r>
+        <w:rPr>
+          <w:rFonts w:hint="eastAsia"/>
+          <w:lang w:val="en-US" w:eastAsia="zh-CN"/>
+        </w:rPr>
+        <w:t xml:space="preserve">   used     = 22195336 (21.16712188720703MB)</w:t>
+      </w:r>
+    </w:p>
+    <w:p>
+      <w:pPr>
+        <w:ind w:firstLine="420" w:firstLineChars="0"/>
+        <w:rPr>
+          <w:rFonts w:hint="eastAsia"/>
+          <w:lang w:val="en-US" w:eastAsia="zh-CN"/>
+        </w:rPr>
+      </w:pPr>
+      <w:r>
+        <w:rPr>
+          <w:rFonts w:hint="eastAsia"/>
+          <w:lang w:val="en-US" w:eastAsia="zh-CN"/>
+        </w:rPr>
+        <w:t xml:space="preserve">   free     = 349048 (0.33287811279296875MB)</w:t>
+      </w:r>
+    </w:p>
+    <w:p>
+      <w:pPr>
+        <w:ind w:firstLine="420" w:firstLineChars="0"/>
+        <w:rPr>
+          <w:rFonts w:hint="eastAsia"/>
+          <w:lang w:val="en-US" w:eastAsia="zh-CN"/>
+        </w:rPr>
+      </w:pPr>
+      <w:r>
+        <w:rPr>
+          <w:rFonts w:hint="eastAsia"/>
+          <w:lang w:val="en-US" w:eastAsia="zh-CN"/>
+        </w:rPr>
+        <w:t xml:space="preserve">   98.45172970793968% used</w:t>
+      </w:r>
+    </w:p>
+    <w:p>
+      <w:pPr>
+        <w:ind w:firstLine="420" w:firstLineChars="0"/>
+        <w:rPr>
+          <w:rFonts w:hint="eastAsia"/>
+          <w:lang w:val="en-US" w:eastAsia="zh-CN"/>
+        </w:rPr>
+      </w:pPr>
+    </w:p>
+    <w:p>
+      <w:pPr>
+        <w:ind w:firstLine="420" w:firstLineChars="0"/>
+        <w:rPr>
+          <w:rFonts w:hint="eastAsia"/>
+          <w:lang w:val="en-US" w:eastAsia="zh-CN"/>
+        </w:rPr>
+      </w:pPr>
+    </w:p>
+    <w:p>
+      <w:pPr>
+        <w:ind w:firstLine="420" w:firstLineChars="0"/>
+        <w:rPr>
+          <w:rFonts w:hint="eastAsia"/>
+          <w:lang w:val="en-US" w:eastAsia="zh-CN"/>
+        </w:rPr>
+      </w:pPr>
+      <w:r>
+        <w:rPr>
+          <w:rFonts w:hint="eastAsia"/>
+          <w:lang w:val="en-US" w:eastAsia="zh-CN"/>
+        </w:rPr>
+        <w:t>找到内存溢出，如何定位问题？</w:t>
+      </w:r>
+    </w:p>
+    <w:p>
+      <w:pPr>
+        <w:ind w:firstLine="420" w:firstLineChars="0"/>
+        <w:rPr>
+          <w:rFonts w:hint="eastAsia"/>
+          <w:lang w:val="en-US" w:eastAsia="zh-CN"/>
+        </w:rPr>
+      </w:pPr>
+      <w:r>
+        <w:rPr>
+          <w:rFonts w:hint="eastAsia"/>
+          <w:lang w:val="en-US" w:eastAsia="zh-CN"/>
+        </w:rPr>
+        <w:t>Mat分析内存溢出</w:t>
+      </w:r>
+    </w:p>
+    <w:p>
+      <w:pPr>
+        <w:ind w:firstLine="420" w:firstLineChars="0"/>
+        <w:rPr>
+          <w:rFonts w:hint="eastAsia"/>
+          <w:lang w:val="en-US" w:eastAsia="zh-CN"/>
+        </w:rPr>
+      </w:pPr>
+      <w:r>
+        <w:rPr>
+          <w:rFonts w:hint="eastAsia"/>
+          <w:lang w:val="en-US" w:eastAsia="zh-CN"/>
+        </w:rPr>
+        <w:t>MAT工具网站：www.eclipse.org/mat/downloads.php</w:t>
+      </w:r>
+    </w:p>
+    <w:p>
+      <w:pPr>
+        <w:ind w:firstLine="420" w:firstLineChars="0"/>
+        <w:rPr>
+          <w:rFonts w:hint="eastAsia"/>
+          <w:lang w:val="en-US" w:eastAsia="zh-CN"/>
+        </w:rPr>
+      </w:pPr>
+      <w:r>
+        <w:rPr>
+          <w:rFonts w:hint="eastAsia"/>
+          <w:lang w:val="en-US" w:eastAsia="zh-CN"/>
+        </w:rPr>
+        <w:t>查询内存溢出中的强引用</w:t>
+      </w:r>
+    </w:p>
+    <w:p>
+      <w:pPr>
+        <w:ind w:firstLine="420" w:firstLineChars="0"/>
+      </w:pPr>
+      <w:r>
+        <w:drawing>
+          <wp:inline distT="0" distB="0" distL="114300" distR="114300">
+            <wp:extent cx="5271770" cy="3383915"/>
+            <wp:effectExtent l="0" t="0" r="5080" b="6985"/>
+            <wp:docPr id="11" name="图片 5"/>
+            <wp:cNvGraphicFramePr>
+              <a:graphicFrameLocks xmlns:a="http://schemas.openxmlformats.org/drawingml/2006/main" noChangeAspect="1"/>
+            </wp:cNvGraphicFramePr>
+            <a:graphic xmlns:a="http://schemas.openxmlformats.org/drawingml/2006/main">
+              <a:graphicData uri="http://schemas.openxmlformats.org/drawingml/2006/picture">
+                <pic:pic xmlns:pic="http://schemas.openxmlformats.org/drawingml/2006/picture">
+                  <pic:nvPicPr>
+                    <pic:cNvPr id="11" name="图片 5"/>
+                    <pic:cNvPicPr>
+                      <a:picLocks noChangeAspect="1"/>
+                    </pic:cNvPicPr>
+                  </pic:nvPicPr>
+                  <pic:blipFill>
+                    <a:blip r:embed="rId14"/>
+                    <a:stretch>
+                      <a:fillRect/>
+                    </a:stretch>
+                  </pic:blipFill>
+                  <pic:spPr>
+                    <a:xfrm>
+                      <a:off x="0" y="0"/>
+                      <a:ext cx="5271770" cy="3383915"/>
+                    </a:xfrm>
+                    <a:prstGeom prst="rect">
+                      <a:avLst/>
+                    </a:prstGeom>
+                    <a:noFill/>
+                    <a:ln w="9525">
+                      <a:noFill/>
+                    </a:ln>
+                  </pic:spPr>
+                </pic:pic>
+              </a:graphicData>
+            </a:graphic>
+          </wp:inline>
+        </w:drawing>
+      </w:r>
+    </w:p>
+    <w:p>
+      <w:pPr>
+        <w:ind w:firstLine="420" w:firstLineChars="0"/>
+      </w:pPr>
+    </w:p>
+    <w:p>
+      <w:pPr>
+        <w:ind w:firstLine="420" w:firstLineChars="0"/>
+        <w:rPr>
+          <w:rFonts w:hint="eastAsia"/>
+          <w:lang w:val="en-US" w:eastAsia="zh-CN"/>
+        </w:rPr>
+      </w:pPr>
+      <w:r>
+        <w:rPr>
+          <w:rFonts w:hint="eastAsia"/>
+          <w:lang w:val="en-US" w:eastAsia="zh-CN"/>
+        </w:rPr>
+        <w:t>Jstack实战与死锁</w:t>
+      </w:r>
+    </w:p>
+    <w:p>
+      <w:pPr>
+        <w:ind w:firstLine="420" w:firstLineChars="0"/>
+        <w:rPr>
+          <w:rFonts w:hint="eastAsia"/>
+          <w:lang w:val="en-US" w:eastAsia="zh-CN"/>
+        </w:rPr>
+      </w:pPr>
+    </w:p>
+    <w:p>
+      <w:pPr>
+        <w:ind w:firstLine="420" w:firstLineChars="0"/>
+        <w:rPr>
+          <w:rFonts w:hint="eastAsia"/>
+          <w:lang w:val="en-US" w:eastAsia="zh-CN"/>
+        </w:rPr>
+      </w:pPr>
+      <w:r>
+        <w:rPr>
+          <w:rFonts w:hint="eastAsia"/>
+          <w:lang w:val="en-US" w:eastAsia="zh-CN"/>
+        </w:rPr>
+        <w:t>查看jstack信息</w:t>
+      </w:r>
+    </w:p>
+    <w:p>
+      <w:pPr>
+        <w:ind w:firstLine="420" w:firstLineChars="0"/>
+        <w:rPr>
+          <w:rFonts w:hint="eastAsia"/>
+          <w:lang w:val="en-US" w:eastAsia="zh-CN"/>
+        </w:rPr>
+      </w:pPr>
+      <w:r>
+        <w:rPr>
+          <w:rFonts w:hint="eastAsia"/>
+          <w:lang w:val="en-US" w:eastAsia="zh-CN"/>
+        </w:rPr>
+        <w:t>C:\Users\Administrator\Desktop&gt;jps -l</w:t>
+      </w:r>
+    </w:p>
+    <w:p>
+      <w:pPr>
+        <w:ind w:firstLine="420" w:firstLineChars="0"/>
+        <w:rPr>
+          <w:rFonts w:hint="eastAsia"/>
+          <w:lang w:val="en-US" w:eastAsia="zh-CN"/>
+        </w:rPr>
+      </w:pPr>
+      <w:r>
+        <w:rPr>
+          <w:rFonts w:hint="eastAsia"/>
+          <w:lang w:val="en-US" w:eastAsia="zh-CN"/>
+        </w:rPr>
+        <w:t>4176 cn.gjc.monitor_tuning.MonitorTuningApplication</w:t>
+      </w:r>
+    </w:p>
+    <w:p>
+      <w:pPr>
+        <w:ind w:firstLine="420" w:firstLineChars="0"/>
+        <w:rPr>
+          <w:rFonts w:hint="eastAsia"/>
+          <w:lang w:val="en-US" w:eastAsia="zh-CN"/>
+        </w:rPr>
+      </w:pPr>
+      <w:r>
+        <w:rPr>
+          <w:rFonts w:hint="eastAsia"/>
+          <w:lang w:val="en-US" w:eastAsia="zh-CN"/>
+        </w:rPr>
+        <w:t>6336 org.jetbrains.jps.cmdline.Launcher</w:t>
+      </w:r>
+    </w:p>
+    <w:p>
+      <w:pPr>
+        <w:ind w:firstLine="420" w:firstLineChars="0"/>
+        <w:rPr>
+          <w:rFonts w:hint="eastAsia"/>
+          <w:lang w:val="en-US" w:eastAsia="zh-CN"/>
+        </w:rPr>
+      </w:pPr>
+      <w:r>
+        <w:rPr>
+          <w:rFonts w:hint="eastAsia"/>
+          <w:lang w:val="en-US" w:eastAsia="zh-CN"/>
+        </w:rPr>
+        <w:t>6868 sun.tools.jps.Jps</w:t>
+      </w:r>
+    </w:p>
+    <w:p>
+      <w:pPr>
+        <w:ind w:firstLine="420" w:firstLineChars="0"/>
+        <w:rPr>
+          <w:rFonts w:hint="eastAsia"/>
+          <w:lang w:val="en-US" w:eastAsia="zh-CN"/>
+        </w:rPr>
+      </w:pPr>
+      <w:r>
+        <w:rPr>
+          <w:rFonts w:hint="eastAsia"/>
+          <w:lang w:val="en-US" w:eastAsia="zh-CN"/>
+        </w:rPr>
+        <w:t>5592</w:t>
+      </w:r>
+    </w:p>
+    <w:p>
+      <w:pPr>
+        <w:ind w:firstLine="420" w:firstLineChars="0"/>
+        <w:rPr>
+          <w:rFonts w:hint="eastAsia"/>
+          <w:lang w:val="en-US" w:eastAsia="zh-CN"/>
+        </w:rPr>
+      </w:pPr>
+      <w:r>
+        <w:rPr>
+          <w:rFonts w:hint="eastAsia"/>
+          <w:lang w:val="en-US" w:eastAsia="zh-CN"/>
+        </w:rPr>
+        <w:t>10204 org.jetbrains.jps.cmdline.Launcher</w:t>
+      </w:r>
+    </w:p>
+    <w:p>
+      <w:pPr>
+        <w:ind w:firstLine="420" w:firstLineChars="0"/>
+        <w:rPr>
+          <w:rFonts w:hint="eastAsia"/>
+          <w:lang w:val="en-US" w:eastAsia="zh-CN"/>
+        </w:rPr>
+      </w:pPr>
+      <w:r>
+        <w:rPr>
+          <w:rFonts w:hint="eastAsia"/>
+          <w:lang w:val="en-US" w:eastAsia="zh-CN"/>
+        </w:rPr>
+        <w:t>5884 org.jetbrains.idea.maven.server.RemoteMavenServer</w:t>
+      </w:r>
+    </w:p>
+    <w:p>
+      <w:pPr>
+        <w:ind w:firstLine="420" w:firstLineChars="0"/>
+        <w:rPr>
+          <w:rFonts w:hint="eastAsia"/>
+          <w:lang w:val="en-US" w:eastAsia="zh-CN"/>
+        </w:rPr>
+      </w:pPr>
+      <w:r>
+        <w:rPr>
+          <w:rFonts w:hint="eastAsia"/>
+          <w:lang w:val="en-US" w:eastAsia="zh-CN"/>
+        </w:rPr>
+        <w:t>//打印信息</w:t>
+      </w:r>
+    </w:p>
+    <w:p>
+      <w:pPr>
+        <w:ind w:firstLine="420" w:firstLineChars="0"/>
+        <w:rPr>
+          <w:rFonts w:hint="eastAsia"/>
+          <w:lang w:val="en-US" w:eastAsia="zh-CN"/>
+        </w:rPr>
+      </w:pPr>
+      <w:r>
+        <w:rPr>
+          <w:rFonts w:hint="eastAsia"/>
+          <w:lang w:val="en-US" w:eastAsia="zh-CN"/>
+        </w:rPr>
+        <w:t>C:\Users\Administrator\Desktop&gt;jstack 4176 &gt; 4176.txt</w:t>
+      </w:r>
+    </w:p>
+    <w:p>
+      <w:pPr>
+        <w:ind w:firstLine="420" w:firstLineChars="0"/>
+        <w:rPr>
+          <w:rFonts w:hint="eastAsia"/>
+          <w:lang w:val="en-US" w:eastAsia="zh-CN"/>
+        </w:rPr>
+      </w:pPr>
+      <w:r>
+        <w:rPr>
+          <w:rFonts w:hint="eastAsia"/>
+          <w:lang w:val="en-US" w:eastAsia="zh-CN"/>
+        </w:rPr>
+        <w:t>//Linux环境还需要使用 sz  4176.txt进行下载相应的文件</w:t>
+      </w:r>
+    </w:p>
+    <w:p>
+      <w:pPr>
+        <w:ind w:firstLine="420" w:firstLineChars="0"/>
+        <w:rPr>
+          <w:rFonts w:hint="eastAsia"/>
+          <w:lang w:val="en-US" w:eastAsia="zh-CN"/>
+        </w:rPr>
+      </w:pPr>
+    </w:p>
+    <w:p>
+      <w:pPr>
+        <w:ind w:firstLine="420" w:firstLineChars="0"/>
+        <w:rPr>
+          <w:rFonts w:hint="eastAsia"/>
+          <w:lang w:val="en-US" w:eastAsia="zh-CN"/>
+        </w:rPr>
+      </w:pPr>
+      <w:r>
+        <w:rPr>
+          <w:rFonts w:hint="eastAsia"/>
+          <w:lang w:val="en-US" w:eastAsia="zh-CN"/>
+        </w:rPr>
+        <w:t>//查看所有进程</w:t>
+      </w:r>
       <w:bookmarkStart w:id="0" w:name="_GoBack"/>
       <w:bookmarkEnd w:id="0"/>
     </w:p>
@@ -2346,42 +4136,8 @@
           <w:rFonts w:hint="eastAsia"/>
           <w:lang w:val="en-US" w:eastAsia="zh-CN"/>
         </w:rPr>
-        <w:t>（4）、jmap+MAT实战内存溢出</w:t>
-      </w:r>
-    </w:p>
-    <w:p>
-      <w:pPr>
-        <w:ind w:firstLine="420" w:firstLineChars="0"/>
-        <w:rPr>
-          <w:rFonts w:hint="eastAsia"/>
-          <w:lang w:val="en-US" w:eastAsia="zh-CN"/>
-        </w:rPr>
-      </w:pPr>
-      <w:r>
-        <w:rPr>
-          <w:rFonts w:hint="eastAsia"/>
-          <w:lang w:val="en-US" w:eastAsia="zh-CN"/>
-        </w:rPr>
-        <w:t>（5）、jstack实战死循环和死锁</w:t>
-      </w:r>
-    </w:p>
-    <w:p>
-      <w:pPr>
-        <w:ind w:firstLine="420" w:firstLineChars="0"/>
-        <w:rPr>
-          <w:rFonts w:hint="eastAsia"/>
-          <w:lang w:val="en-US" w:eastAsia="zh-CN"/>
-        </w:rPr>
-      </w:pPr>
-    </w:p>
-    <w:p>
-      <w:pPr>
-        <w:ind w:firstLine="420" w:firstLineChars="0"/>
-        <w:rPr>
-          <w:rFonts w:hint="eastAsia"/>
-          <w:lang w:val="en-US" w:eastAsia="zh-CN"/>
-        </w:rPr>
-      </w:pPr>
+        <w:t>Top -p 4176 -H</w:t>
+      </w:r>
     </w:p>
     <w:sectPr>
       <w:pgSz w:w="11906" w:h="16838"/>
@@ -2508,7 +4264,7 @@
     <w:lsdException w:unhideWhenUsed="0" w:uiPriority="0" w:semiHidden="0" w:name="Body Text Indent 2"/>
     <w:lsdException w:unhideWhenUsed="0" w:uiPriority="0" w:semiHidden="0" w:name="Body Text Indent 3"/>
     <w:lsdException w:unhideWhenUsed="0" w:uiPriority="0" w:semiHidden="0" w:name="Block Text"/>
-    <w:lsdException w:unhideWhenUsed="0" w:uiPriority="0" w:semiHidden="0" w:name="Hyperlink"/>
+    <w:lsdException w:qFormat="1" w:unhideWhenUsed="0" w:uiPriority="0" w:semiHidden="0" w:name="Hyperlink"/>
     <w:lsdException w:unhideWhenUsed="0" w:uiPriority="0" w:semiHidden="0" w:name="FollowedHyperlink"/>
     <w:lsdException w:qFormat="1" w:unhideWhenUsed="0" w:uiPriority="0" w:semiHidden="0" w:name="Strong"/>
     <w:lsdException w:qFormat="1" w:unhideWhenUsed="0" w:uiPriority="0" w:semiHidden="0" w:name="Emphasis"/>
@@ -2526,7 +4282,7 @@
     <w:lsdException w:unhideWhenUsed="0" w:uiPriority="0" w:semiHidden="0" w:name="HTML Sample"/>
     <w:lsdException w:unhideWhenUsed="0" w:uiPriority="0" w:semiHidden="0" w:name="HTML Typewriter"/>
     <w:lsdException w:unhideWhenUsed="0" w:uiPriority="0" w:semiHidden="0" w:name="HTML Variable"/>
-    <w:lsdException w:unhideWhenUsed="0" w:uiPriority="0" w:name="Normal Table"/>
+    <w:lsdException w:qFormat="1" w:unhideWhenUsed="0" w:uiPriority="0" w:name="Normal Table"/>
     <w:lsdException w:unhideWhenUsed="0" w:uiPriority="0" w:semiHidden="0" w:name="annotation subject"/>
     <w:lsdException w:unhideWhenUsed="0" w:uiPriority="0" w:semiHidden="0" w:name="Table Simple 1"/>
     <w:lsdException w:unhideWhenUsed="0" w:uiPriority="0" w:semiHidden="0" w:name="Table Simple 2"/>
@@ -2696,6 +4452,7 @@
   <w:style w:type="table" w:default="1" w:styleId="4">
     <w:name w:val="Normal Table"/>
     <w:semiHidden/>
+    <w:qFormat/>
     <w:uiPriority w:val="0"/>
     <w:tblPr>
       <w:tblLayout w:type="fixed"/>
@@ -2710,6 +4467,7 @@
   <w:style w:type="character" w:styleId="3">
     <w:name w:val="Hyperlink"/>
     <w:basedOn w:val="2"/>
+    <w:qFormat/>
     <w:uiPriority w:val="0"/>
     <w:rPr>
       <w:color w:val="0000FF"/>
